--- a/Final Report.docx
+++ b/Final Report.docx
@@ -77,8 +77,16 @@
         <w:rPr>
           <w:lang w:val="en-AU"/>
         </w:rPr>
-        <w:t>By Arion Evans, Jake Mott, Josh Grosman, and Tim Kirkbride</w:t>
-      </w:r>
+        <w:t xml:space="preserve">By Arion Evans, Jake Mott, Josh Grosman, and Tim </w:t>
+      </w:r>
+      <w:proofErr w:type="spellStart"/>
+      <w:r>
+        <w:rPr>
+          <w:lang w:val="en-AU"/>
+        </w:rPr>
+        <w:t>Kirkbride</w:t>
+      </w:r>
+      <w:proofErr w:type="spellEnd"/>
     </w:p>
     <w:p>
       <w:pPr>
@@ -168,14 +176,8 @@
     <w:p>
       <w:pPr>
         <w:pStyle w:val="Heading1"/>
-        <w:rPr>
-          <w:b w:val="0"/>
-        </w:rPr>
-      </w:pPr>
-      <w:r>
-        <w:rPr>
-          <w:b w:val="0"/>
-        </w:rPr>
+      </w:pPr>
+      <w:r>
         <w:lastRenderedPageBreak/>
         <w:t>Introduction</w:t>
       </w:r>
@@ -231,7 +233,15 @@
         <w:t xml:space="preserve"> event and how much they spend could prove important.</w:t>
       </w:r>
       <w:r>
-        <w:t xml:space="preserve"> This is the main goal of the present report. Specifically, data relating to Black Friday sales will be analyzed in the attempt to predict how much an individual will spend on average, given a selection of predictor variables. This will be accomplished via the construction of a non-informative Bayesian multiple linear regression model. This model will ultimately be utilized to generate predictions over a testing dataset, which will be compared to </w:t>
+        <w:t xml:space="preserve"> This is the main goal of the present report. Specifically, data relating to Black Friday sales will be analyzed in the attempt to predict how much an individual will spend on average, given a selection of predictor variables. This will be accomplished via the construction of a non-informative Bayesian multiple linear regression model</w:t>
+      </w:r>
+      <w:r>
+        <w:t xml:space="preserve"> using Monte Carlo Markov Chain (MCMC) simulations</w:t>
+      </w:r>
+      <w:bookmarkStart w:id="0" w:name="_GoBack"/>
+      <w:bookmarkEnd w:id="0"/>
+      <w:r>
+        <w:t xml:space="preserve">. This model will ultimately be utilized to generate predictions over a testing dataset, which will be compared to </w:t>
       </w:r>
       <w:r>
         <w:t>the true observed values in order to</w:t>
@@ -265,14 +275,8 @@
     <w:p>
       <w:pPr>
         <w:pStyle w:val="Heading1"/>
-        <w:rPr>
-          <w:b w:val="0"/>
-        </w:rPr>
-      </w:pPr>
-      <w:r>
-        <w:rPr>
-          <w:b w:val="0"/>
-        </w:rPr>
+      </w:pPr>
+      <w:r>
         <w:lastRenderedPageBreak/>
         <w:t>Methodology</w:t>
       </w:r>
@@ -280,7 +284,15 @@
     <w:p/>
     <w:p>
       <w:r>
-        <w:t>This report utilized Black Friday data obtained from Kaggle. A link to the dataset is provided below:</w:t>
+        <w:t xml:space="preserve">This report utilized Black Friday data obtained from </w:t>
+      </w:r>
+      <w:proofErr w:type="spellStart"/>
+      <w:r>
+        <w:t>Kaggle</w:t>
+      </w:r>
+      <w:proofErr w:type="spellEnd"/>
+      <w:r>
+        <w:t>. A link to the dataset is provided below:</w:t>
       </w:r>
     </w:p>
     <w:p>
@@ -312,9 +324,11 @@
           <w:numId w:val="1"/>
         </w:numPr>
       </w:pPr>
+      <w:proofErr w:type="spellStart"/>
       <w:r>
         <w:t>User_ID</w:t>
       </w:r>
+      <w:proofErr w:type="spellEnd"/>
     </w:p>
     <w:p>
       <w:pPr>
@@ -324,9 +338,11 @@
           <w:numId w:val="1"/>
         </w:numPr>
       </w:pPr>
+      <w:proofErr w:type="spellStart"/>
       <w:r>
         <w:t>Product_ID</w:t>
       </w:r>
+      <w:proofErr w:type="spellEnd"/>
     </w:p>
     <w:p>
       <w:pPr>
@@ -372,9 +388,11 @@
           <w:numId w:val="1"/>
         </w:numPr>
       </w:pPr>
+      <w:proofErr w:type="spellStart"/>
       <w:r>
         <w:t>City_Category</w:t>
       </w:r>
+      <w:proofErr w:type="spellEnd"/>
     </w:p>
     <w:p>
       <w:pPr>
@@ -384,9 +402,11 @@
           <w:numId w:val="1"/>
         </w:numPr>
       </w:pPr>
+      <w:proofErr w:type="spellStart"/>
       <w:r>
         <w:t>Stay_In_Current_City_Years</w:t>
       </w:r>
+      <w:proofErr w:type="spellEnd"/>
     </w:p>
     <w:p>
       <w:pPr>
@@ -396,9 +416,11 @@
           <w:numId w:val="1"/>
         </w:numPr>
       </w:pPr>
+      <w:proofErr w:type="spellStart"/>
       <w:r>
         <w:t>Marital_Status</w:t>
       </w:r>
+      <w:proofErr w:type="spellEnd"/>
     </w:p>
     <w:p>
       <w:pPr>
@@ -487,7 +509,31 @@
         <w:t xml:space="preserve">necessary in the context of this report </w:t>
       </w:r>
       <w:r>
-        <w:t xml:space="preserve">were dropped. This included the Product_ID, Occupation, City_Category and all Product_Category </w:t>
+        <w:t xml:space="preserve">were dropped. This included the </w:t>
+      </w:r>
+      <w:proofErr w:type="spellStart"/>
+      <w:r>
+        <w:t>Product_ID</w:t>
+      </w:r>
+      <w:proofErr w:type="spellEnd"/>
+      <w:r>
+        <w:t xml:space="preserve">, Occupation, </w:t>
+      </w:r>
+      <w:proofErr w:type="spellStart"/>
+      <w:r>
+        <w:t>City_Category</w:t>
+      </w:r>
+      <w:proofErr w:type="spellEnd"/>
+      <w:r>
+        <w:t xml:space="preserve"> and all </w:t>
+      </w:r>
+      <w:proofErr w:type="spellStart"/>
+      <w:r>
+        <w:t>Product_Category</w:t>
+      </w:r>
+      <w:proofErr w:type="spellEnd"/>
+      <w:r>
+        <w:t xml:space="preserve"> </w:t>
       </w:r>
       <w:r>
         <w:t>features</w:t>
@@ -508,13 +554,29 @@
         <w:t xml:space="preserve"> aggregated</w:t>
       </w:r>
       <w:r>
-        <w:t xml:space="preserve"> by the User_ID feature (unique for each user)</w:t>
+        <w:t xml:space="preserve"> by the </w:t>
+      </w:r>
+      <w:proofErr w:type="spellStart"/>
+      <w:r>
+        <w:t>User_ID</w:t>
+      </w:r>
+      <w:proofErr w:type="spellEnd"/>
+      <w:r>
+        <w:t xml:space="preserve"> feature (unique for each user)</w:t>
       </w:r>
       <w:r>
         <w:t xml:space="preserve"> in order to ensure that each individual was represented as one row. In doing</w:t>
       </w:r>
       <w:r>
-        <w:t xml:space="preserve"> so, two new variables were created to represent the average purchase price as well as the count of purchase occasions per shopper. These were calculated by finding the mean of the Purchase variable for each unique User_ID and summing the number of times an individual appeared in the data, respectively.</w:t>
+        <w:t xml:space="preserve"> so, two new variables were created to represent the average purchase price as well as the count of purchase occasions per shopper. These were calculated by finding the mean of the Purchase variable for each unique </w:t>
+      </w:r>
+      <w:proofErr w:type="spellStart"/>
+      <w:r>
+        <w:t>User_ID</w:t>
+      </w:r>
+      <w:proofErr w:type="spellEnd"/>
+      <w:r>
+        <w:t xml:space="preserve"> and summing the number of times an individual appeared in the data, respectively.</w:t>
       </w:r>
       <w:r>
         <w:t xml:space="preserve"> The new average purchase price feature would act as the response variable.</w:t>
@@ -549,7 +611,23 @@
         <w:t xml:space="preserve">New columns were made for each level of the </w:t>
       </w:r>
       <w:r>
-        <w:t xml:space="preserve">Gender, Age, Stay_In_Current_City_Years and Marital_Status </w:t>
+        <w:t xml:space="preserve">Gender, Age, </w:t>
+      </w:r>
+      <w:proofErr w:type="spellStart"/>
+      <w:r>
+        <w:t>Stay_In_Current_City_Years</w:t>
+      </w:r>
+      <w:proofErr w:type="spellEnd"/>
+      <w:r>
+        <w:t xml:space="preserve"> and </w:t>
+      </w:r>
+      <w:proofErr w:type="spellStart"/>
+      <w:r>
+        <w:t>Marital_Status</w:t>
+      </w:r>
+      <w:proofErr w:type="spellEnd"/>
+      <w:r>
+        <w:t xml:space="preserve"> </w:t>
       </w:r>
       <w:r>
         <w:t>features. The b</w:t>
@@ -598,8 +676,6 @@
       <w:r>
         <w:t>execute</w:t>
       </w:r>
-      <w:bookmarkStart w:id="0" w:name="_GoBack"/>
-      <w:bookmarkEnd w:id="0"/>
       <w:r>
         <w:t xml:space="preserve"> all analyses in this report.</w:t>
       </w:r>
@@ -664,8 +740,13 @@
         <w:t>As average purchase price is continuous in nature, each observation was specified to be distributed according to a normal distribution</w:t>
       </w:r>
       <w:r>
-        <w:t xml:space="preserve"> – N(</w:t>
-      </w:r>
+        <w:t xml:space="preserve"> – </w:t>
+      </w:r>
+      <w:proofErr w:type="gramStart"/>
+      <w:r>
+        <w:t>N(</w:t>
+      </w:r>
+      <w:proofErr w:type="gramEnd"/>
       <w:r>
         <w:rPr>
           <w:rFonts w:cstheme="minorHAnsi"/>
@@ -794,6 +875,7 @@
         </w:rPr>
         <w:t xml:space="preserve">were centered at 0 with a large variance to reflect the low degree of belief. </w:t>
       </w:r>
+      <w:proofErr w:type="gramStart"/>
       <w:r>
         <w:rPr>
           <w:rFonts w:cstheme="minorHAnsi"/>
@@ -807,6 +889,7 @@
         </w:rPr>
         <w:t>0</w:t>
       </w:r>
+      <w:proofErr w:type="gramEnd"/>
       <w:r>
         <w:rPr>
           <w:rFonts w:cstheme="minorHAnsi"/>
@@ -852,7 +935,15 @@
     </w:p>
     <w:p>
       <w:r>
-        <w:t>It should be noted that initially, all available predictor variables were included into the regression analysis. Based on the results of this, non-significant predictors were identified and removed. A new, reduced model was then constructed, which only included the Age, Gender and Count variables as predictors. All code blocks and results presented here relate only to the reduced model.</w:t>
+        <w:t xml:space="preserve">It should be noted that initially, all available predictor variables were included into the regression analysis. Based on the results of this, non-significant predictors were identified and removed. A new, reduced model was then constructed, which only included the Age, Gender and Count </w:t>
+      </w:r>
+      <w:proofErr w:type="gramStart"/>
+      <w:r>
+        <w:t>variables</w:t>
+      </w:r>
+      <w:proofErr w:type="gramEnd"/>
+      <w:r>
+        <w:t xml:space="preserve"> as predictors. All code blocks and results presented here relate only to the reduced model.</w:t>
       </w:r>
     </w:p>
     <w:p>
@@ -1068,6 +1159,57 @@
           <w:rFonts w:cstheme="minorHAnsi"/>
         </w:rPr>
         <w:t xml:space="preserve"> value and the predictions.</w:t>
+      </w:r>
+    </w:p>
+    <w:p>
+      <w:pPr>
+        <w:pStyle w:val="Heading1"/>
+      </w:pPr>
+      <w:r>
+        <w:lastRenderedPageBreak/>
+        <w:t>Results</w:t>
+      </w:r>
+      <w:r>
+        <w:t>/Discussion</w:t>
+      </w:r>
+    </w:p>
+    <w:p/>
+    <w:p>
+      <w:pPr>
+        <w:pStyle w:val="Heading2"/>
+      </w:pPr>
+      <w:r>
+        <w:t>Descriptive Analysis</w:t>
+      </w:r>
+      <w:r>
+        <w:t>:</w:t>
+      </w:r>
+    </w:p>
+    <w:p/>
+    <w:p>
+      <w:pPr>
+        <w:pStyle w:val="Heading2"/>
+      </w:pPr>
+      <w:r>
+        <w:t>MCMC Diagnostics:</w:t>
+      </w:r>
+    </w:p>
+    <w:p/>
+    <w:p>
+      <w:pPr>
+        <w:pStyle w:val="Heading2"/>
+      </w:pPr>
+      <w:r>
+        <w:t>Posterior Estimates:</w:t>
+      </w:r>
+    </w:p>
+    <w:p/>
+    <w:p>
+      <w:pPr>
+        <w:pStyle w:val="Heading2"/>
+      </w:pPr>
+      <w:r>
+        <w:t>Prediction Estimates:</w:t>
       </w:r>
     </w:p>
     <w:sectPr>
@@ -1173,7 +1315,7 @@
           <w:rPr>
             <w:noProof/>
           </w:rPr>
-          <w:t>1</w:t>
+          <w:t>6</w:t>
         </w:r>
         <w:r>
           <w:rPr>
@@ -1715,7 +1857,7 @@
     <w:autoRedefine/>
     <w:uiPriority w:val="9"/>
     <w:qFormat/>
-    <w:rsid w:val="003F5035"/>
+    <w:rsid w:val="004F4340"/>
     <w:pPr>
       <w:keepNext/>
       <w:keepLines/>
@@ -1738,7 +1880,7 @@
     <w:uiPriority w:val="9"/>
     <w:unhideWhenUsed/>
     <w:qFormat/>
-    <w:rsid w:val="003F5035"/>
+    <w:rsid w:val="004F4340"/>
     <w:pPr>
       <w:keepNext/>
       <w:keepLines/>
@@ -1747,6 +1889,7 @@
     </w:pPr>
     <w:rPr>
       <w:rFonts w:asciiTheme="majorHAnsi" w:eastAsiaTheme="majorEastAsia" w:hAnsiTheme="majorHAnsi" w:cstheme="majorBidi"/>
+      <w:i/>
       <w:sz w:val="26"/>
       <w:szCs w:val="26"/>
     </w:rPr>
@@ -1837,7 +1980,7 @@
     <w:basedOn w:val="DefaultParagraphFont"/>
     <w:link w:val="Heading1"/>
     <w:uiPriority w:val="9"/>
-    <w:rsid w:val="003F5035"/>
+    <w:rsid w:val="004F4340"/>
     <w:rPr>
       <w:rFonts w:asciiTheme="majorHAnsi" w:eastAsiaTheme="majorEastAsia" w:hAnsiTheme="majorHAnsi" w:cstheme="majorBidi"/>
       <w:b/>
@@ -1850,9 +1993,10 @@
     <w:basedOn w:val="DefaultParagraphFont"/>
     <w:link w:val="Heading2"/>
     <w:uiPriority w:val="9"/>
-    <w:rsid w:val="003F5035"/>
+    <w:rsid w:val="004F4340"/>
     <w:rPr>
       <w:rFonts w:asciiTheme="majorHAnsi" w:eastAsiaTheme="majorEastAsia" w:hAnsiTheme="majorHAnsi" w:cstheme="majorBidi"/>
+      <w:i/>
       <w:sz w:val="26"/>
       <w:szCs w:val="26"/>
     </w:rPr>
@@ -1947,7 +2091,7 @@
   </w:compat>
   <w:rsids>
     <w:rsidRoot w:val="00E86661"/>
-    <w:rsid w:val="005251FB"/>
+    <w:rsid w:val="00C85DB6"/>
     <w:rsid w:val="00E86661"/>
   </w:rsids>
   <m:mathPr>

--- a/Final Report.docx
+++ b/Final Report.docx
@@ -238,8 +238,6 @@
       <w:r>
         <w:t xml:space="preserve"> using Monte Carlo Markov Chain (MCMC) simulations</w:t>
       </w:r>
-      <w:bookmarkStart w:id="0" w:name="_GoBack"/>
-      <w:bookmarkEnd w:id="0"/>
       <w:r>
         <w:t xml:space="preserve">. This model will ultimately be utilized to generate predictions over a testing dataset, which will be compared to </w:t>
       </w:r>
@@ -947,6 +945,9 @@
       </w:r>
     </w:p>
     <w:p>
+      <w:pPr>
+        <w:jc w:val="center"/>
+      </w:pPr>
       <w:r>
         <w:rPr>
           <w:noProof/>
@@ -990,6 +991,9 @@
       </w:r>
     </w:p>
     <w:p>
+      <w:pPr>
+        <w:jc w:val="center"/>
+      </w:pPr>
       <w:r>
         <w:rPr>
           <w:noProof/>
@@ -1188,7 +1192,563 @@
     <w:p/>
     <w:p>
       <w:pPr>
+        <w:rPr>
+          <w:i/>
+        </w:rPr>
+      </w:pPr>
+      <w:r>
+        <w:rPr>
+          <w:i/>
+        </w:rPr>
+        <w:t>Table 1. Descriptive Statistics of Variables.</w:t>
+      </w:r>
+    </w:p>
+    <w:p>
+      <w:r>
+        <w:drawing>
+          <wp:inline distT="0" distB="0" distL="0" distR="0" wp14:anchorId="467FDEBC" wp14:editId="72DAEFE0">
+            <wp:extent cx="5943600" cy="1130300"/>
+            <wp:effectExtent l="0" t="0" r="0" b="0"/>
+            <wp:docPr id="132" name="Picture 5"/>
+            <wp:cNvGraphicFramePr/>
+            <a:graphic xmlns:a="http://schemas.openxmlformats.org/drawingml/2006/main">
+              <a:graphicData uri="http://schemas.openxmlformats.org/drawingml/2006/picture">
+                <pic:pic xmlns:pic="http://schemas.openxmlformats.org/drawingml/2006/picture">
+                  <pic:nvPicPr>
+                    <pic:cNvPr id="132" name="Picture 5"/>
+                    <pic:cNvPicPr/>
+                  </pic:nvPicPr>
+                  <pic:blipFill>
+                    <a:blip r:embed="rId11"/>
+                    <a:stretch/>
+                  </pic:blipFill>
+                  <pic:spPr>
+                    <a:xfrm>
+                      <a:off x="0" y="0"/>
+                      <a:ext cx="5943600" cy="1130300"/>
+                    </a:xfrm>
+                    <a:prstGeom prst="rect">
+                      <a:avLst/>
+                    </a:prstGeom>
+                    <a:ln>
+                      <a:noFill/>
+                    </a:ln>
+                  </pic:spPr>
+                </pic:pic>
+              </a:graphicData>
+            </a:graphic>
+          </wp:inline>
+        </w:drawing>
+      </w:r>
+    </w:p>
+    <w:p/>
+    <w:p>
+      <w:pPr>
+        <w:rPr>
+          <w:i/>
+        </w:rPr>
+      </w:pPr>
+      <w:r>
+        <w:rPr>
+          <w:i/>
+        </w:rPr>
+        <w:t>Table 2. Head of Processed Dataset.</w:t>
+      </w:r>
+    </w:p>
+    <w:p>
+      <w:r>
+        <w:drawing>
+          <wp:inline distT="0" distB="0" distL="0" distR="0" wp14:anchorId="606FD7B5" wp14:editId="64A66938">
+            <wp:extent cx="5943600" cy="1078865"/>
+            <wp:effectExtent l="0" t="0" r="0" b="6985"/>
+            <wp:docPr id="131" name="Picture 4"/>
+            <wp:cNvGraphicFramePr/>
+            <a:graphic xmlns:a="http://schemas.openxmlformats.org/drawingml/2006/main">
+              <a:graphicData uri="http://schemas.openxmlformats.org/drawingml/2006/picture">
+                <pic:pic xmlns:pic="http://schemas.openxmlformats.org/drawingml/2006/picture">
+                  <pic:nvPicPr>
+                    <pic:cNvPr id="131" name="Picture 4"/>
+                    <pic:cNvPicPr/>
+                  </pic:nvPicPr>
+                  <pic:blipFill>
+                    <a:blip r:embed="rId12"/>
+                    <a:stretch/>
+                  </pic:blipFill>
+                  <pic:spPr>
+                    <a:xfrm>
+                      <a:off x="0" y="0"/>
+                      <a:ext cx="5943600" cy="1078865"/>
+                    </a:xfrm>
+                    <a:prstGeom prst="rect">
+                      <a:avLst/>
+                    </a:prstGeom>
+                    <a:ln>
+                      <a:noFill/>
+                    </a:ln>
+                  </pic:spPr>
+                </pic:pic>
+              </a:graphicData>
+            </a:graphic>
+          </wp:inline>
+        </w:drawing>
+      </w:r>
+    </w:p>
+    <w:p>
+      <w:bookmarkStart w:id="0" w:name="_GoBack"/>
+      <w:bookmarkEnd w:id="0"/>
+    </w:p>
+    <w:p>
+      <w:pPr>
+        <w:jc w:val="center"/>
+        <w:rPr>
+          <w:i/>
+        </w:rPr>
+      </w:pPr>
+      <w:r>
+        <w:rPr>
+          <w:i/>
+        </w:rPr>
+        <w:t>Figure 4. Histogram of Average Purchase Price per Customer.</w:t>
+      </w:r>
+    </w:p>
+    <w:p>
+      <w:pPr>
+        <w:jc w:val="center"/>
+      </w:pPr>
+      <w:r>
+        <w:rPr>
+          <w:noProof/>
+        </w:rPr>
+        <w:drawing>
+          <wp:inline distT="0" distB="0" distL="0" distR="0">
+            <wp:extent cx="4673849" cy="2914650"/>
+            <wp:effectExtent l="0" t="0" r="0" b="0"/>
+            <wp:docPr id="4" name="Picture 4"/>
+            <wp:cNvGraphicFramePr>
+              <a:graphicFrameLocks xmlns:a="http://schemas.openxmlformats.org/drawingml/2006/main" noChangeAspect="1"/>
+            </wp:cNvGraphicFramePr>
+            <a:graphic xmlns:a="http://schemas.openxmlformats.org/drawingml/2006/main">
+              <a:graphicData uri="http://schemas.openxmlformats.org/drawingml/2006/picture">
+                <pic:pic xmlns:pic="http://schemas.openxmlformats.org/drawingml/2006/picture">
+                  <pic:nvPicPr>
+                    <pic:cNvPr id="0" name="Picture 1"/>
+                    <pic:cNvPicPr>
+                      <a:picLocks noChangeAspect="1" noChangeArrowheads="1"/>
+                    </pic:cNvPicPr>
+                  </pic:nvPicPr>
+                  <pic:blipFill>
+                    <a:blip r:embed="rId13">
+                      <a:extLst>
+                        <a:ext uri="{28A0092B-C50C-407E-A947-70E740481C1C}">
+                          <a14:useLocalDpi xmlns:a14="http://schemas.microsoft.com/office/drawing/2010/main" val="0"/>
+                        </a:ext>
+                      </a:extLst>
+                    </a:blip>
+                    <a:srcRect/>
+                    <a:stretch>
+                      <a:fillRect/>
+                    </a:stretch>
+                  </pic:blipFill>
+                  <pic:spPr bwMode="auto">
+                    <a:xfrm>
+                      <a:off x="0" y="0"/>
+                      <a:ext cx="4675904" cy="2915932"/>
+                    </a:xfrm>
+                    <a:prstGeom prst="rect">
+                      <a:avLst/>
+                    </a:prstGeom>
+                    <a:noFill/>
+                    <a:ln>
+                      <a:noFill/>
+                    </a:ln>
+                  </pic:spPr>
+                </pic:pic>
+              </a:graphicData>
+            </a:graphic>
+          </wp:inline>
+        </w:drawing>
+      </w:r>
+    </w:p>
+    <w:p>
+      <w:pPr>
+        <w:jc w:val="center"/>
+      </w:pPr>
+    </w:p>
+    <w:p>
+      <w:pPr>
+        <w:jc w:val="center"/>
+        <w:rPr>
+          <w:i/>
+        </w:rPr>
+      </w:pPr>
+      <w:r>
+        <w:rPr>
+          <w:i/>
+        </w:rPr>
+        <w:lastRenderedPageBreak/>
+        <w:t>Figure 5. Boxplot of Average Purchase Price</w:t>
+      </w:r>
+      <w:r>
+        <w:rPr>
+          <w:i/>
+        </w:rPr>
+        <w:t xml:space="preserve"> per Customer</w:t>
+      </w:r>
+      <w:r>
+        <w:rPr>
+          <w:i/>
+        </w:rPr>
+        <w:t xml:space="preserve"> by Gender.</w:t>
+      </w:r>
+    </w:p>
+    <w:p>
+      <w:pPr>
+        <w:jc w:val="center"/>
+      </w:pPr>
+      <w:r>
+        <w:rPr>
+          <w:noProof/>
+        </w:rPr>
+        <w:drawing>
+          <wp:inline distT="0" distB="0" distL="0" distR="0">
+            <wp:extent cx="4695825" cy="3095625"/>
+            <wp:effectExtent l="0" t="0" r="9525" b="9525"/>
+            <wp:docPr id="5" name="Picture 5"/>
+            <wp:cNvGraphicFramePr>
+              <a:graphicFrameLocks xmlns:a="http://schemas.openxmlformats.org/drawingml/2006/main" noChangeAspect="1"/>
+            </wp:cNvGraphicFramePr>
+            <a:graphic xmlns:a="http://schemas.openxmlformats.org/drawingml/2006/main">
+              <a:graphicData uri="http://schemas.openxmlformats.org/drawingml/2006/picture">
+                <pic:pic xmlns:pic="http://schemas.openxmlformats.org/drawingml/2006/picture">
+                  <pic:nvPicPr>
+                    <pic:cNvPr id="0" name="Picture 2"/>
+                    <pic:cNvPicPr>
+                      <a:picLocks noChangeAspect="1" noChangeArrowheads="1"/>
+                    </pic:cNvPicPr>
+                  </pic:nvPicPr>
+                  <pic:blipFill>
+                    <a:blip r:embed="rId14">
+                      <a:extLst>
+                        <a:ext uri="{28A0092B-C50C-407E-A947-70E740481C1C}">
+                          <a14:useLocalDpi xmlns:a14="http://schemas.microsoft.com/office/drawing/2010/main" val="0"/>
+                        </a:ext>
+                      </a:extLst>
+                    </a:blip>
+                    <a:srcRect/>
+                    <a:stretch>
+                      <a:fillRect/>
+                    </a:stretch>
+                  </pic:blipFill>
+                  <pic:spPr bwMode="auto">
+                    <a:xfrm>
+                      <a:off x="0" y="0"/>
+                      <a:ext cx="4695825" cy="3095625"/>
+                    </a:xfrm>
+                    <a:prstGeom prst="rect">
+                      <a:avLst/>
+                    </a:prstGeom>
+                    <a:noFill/>
+                    <a:ln>
+                      <a:noFill/>
+                    </a:ln>
+                  </pic:spPr>
+                </pic:pic>
+              </a:graphicData>
+            </a:graphic>
+          </wp:inline>
+        </w:drawing>
+      </w:r>
+    </w:p>
+    <w:p>
+      <w:pPr>
+        <w:rPr>
+          <w:i/>
+        </w:rPr>
+      </w:pPr>
+    </w:p>
+    <w:p>
+      <w:pPr>
+        <w:jc w:val="center"/>
+        <w:rPr>
+          <w:i/>
+        </w:rPr>
+      </w:pPr>
+      <w:r>
+        <w:rPr>
+          <w:i/>
+        </w:rPr>
+        <w:t>Figure 6. Boxplot of Average Purchase Price</w:t>
+      </w:r>
+      <w:r>
+        <w:rPr>
+          <w:i/>
+        </w:rPr>
+        <w:t xml:space="preserve"> per Customer</w:t>
+      </w:r>
+      <w:r>
+        <w:rPr>
+          <w:i/>
+        </w:rPr>
+        <w:t xml:space="preserve"> by Age.</w:t>
+      </w:r>
+    </w:p>
+    <w:p>
+      <w:pPr>
+        <w:jc w:val="center"/>
+      </w:pPr>
+      <w:r>
+        <w:rPr>
+          <w:noProof/>
+        </w:rPr>
+        <w:drawing>
+          <wp:inline distT="0" distB="0" distL="0" distR="0">
+            <wp:extent cx="4391025" cy="2647950"/>
+            <wp:effectExtent l="0" t="0" r="9525" b="0"/>
+            <wp:docPr id="6" name="Picture 6"/>
+            <wp:cNvGraphicFramePr>
+              <a:graphicFrameLocks xmlns:a="http://schemas.openxmlformats.org/drawingml/2006/main" noChangeAspect="1"/>
+            </wp:cNvGraphicFramePr>
+            <a:graphic xmlns:a="http://schemas.openxmlformats.org/drawingml/2006/main">
+              <a:graphicData uri="http://schemas.openxmlformats.org/drawingml/2006/picture">
+                <pic:pic xmlns:pic="http://schemas.openxmlformats.org/drawingml/2006/picture">
+                  <pic:nvPicPr>
+                    <pic:cNvPr id="0" name="Picture 3"/>
+                    <pic:cNvPicPr>
+                      <a:picLocks noChangeAspect="1" noChangeArrowheads="1"/>
+                    </pic:cNvPicPr>
+                  </pic:nvPicPr>
+                  <pic:blipFill>
+                    <a:blip r:embed="rId15">
+                      <a:extLst>
+                        <a:ext uri="{28A0092B-C50C-407E-A947-70E740481C1C}">
+                          <a14:useLocalDpi xmlns:a14="http://schemas.microsoft.com/office/drawing/2010/main" val="0"/>
+                        </a:ext>
+                      </a:extLst>
+                    </a:blip>
+                    <a:srcRect/>
+                    <a:stretch>
+                      <a:fillRect/>
+                    </a:stretch>
+                  </pic:blipFill>
+                  <pic:spPr bwMode="auto">
+                    <a:xfrm>
+                      <a:off x="0" y="0"/>
+                      <a:ext cx="4391025" cy="2647950"/>
+                    </a:xfrm>
+                    <a:prstGeom prst="rect">
+                      <a:avLst/>
+                    </a:prstGeom>
+                    <a:noFill/>
+                    <a:ln>
+                      <a:noFill/>
+                    </a:ln>
+                  </pic:spPr>
+                </pic:pic>
+              </a:graphicData>
+            </a:graphic>
+          </wp:inline>
+        </w:drawing>
+      </w:r>
+    </w:p>
+    <w:p>
+      <w:pPr>
+        <w:jc w:val="center"/>
+      </w:pPr>
+    </w:p>
+    <w:p>
+      <w:pPr>
+        <w:jc w:val="center"/>
+      </w:pPr>
+    </w:p>
+    <w:p>
+      <w:pPr>
+        <w:jc w:val="center"/>
+      </w:pPr>
+    </w:p>
+    <w:p>
+      <w:pPr>
+        <w:jc w:val="center"/>
+      </w:pPr>
+    </w:p>
+    <w:p>
+      <w:pPr>
+        <w:jc w:val="center"/>
+      </w:pPr>
+    </w:p>
+    <w:p>
+      <w:pPr>
+        <w:jc w:val="center"/>
+      </w:pPr>
+    </w:p>
+    <w:p>
+      <w:pPr>
+        <w:jc w:val="center"/>
+      </w:pPr>
+      <w:r>
+        <w:t>Figure 7.</w:t>
+      </w:r>
+      <w:r>
+        <w:t xml:space="preserve"> Scatter Plot of Average Purchase Price </w:t>
+      </w:r>
+      <w:r>
+        <w:t>per Customer</w:t>
+      </w:r>
+      <w:r>
+        <w:t xml:space="preserve"> and Number of Purchases.</w:t>
+      </w:r>
+    </w:p>
+    <w:p>
+      <w:pPr>
+        <w:jc w:val="center"/>
+      </w:pPr>
+      <w:r>
+        <w:rPr>
+          <w:noProof/>
+        </w:rPr>
+        <w:drawing>
+          <wp:inline distT="0" distB="0" distL="0" distR="0">
+            <wp:extent cx="4514850" cy="2609850"/>
+            <wp:effectExtent l="0" t="0" r="0" b="0"/>
+            <wp:docPr id="7" name="Picture 7"/>
+            <wp:cNvGraphicFramePr>
+              <a:graphicFrameLocks xmlns:a="http://schemas.openxmlformats.org/drawingml/2006/main" noChangeAspect="1"/>
+            </wp:cNvGraphicFramePr>
+            <a:graphic xmlns:a="http://schemas.openxmlformats.org/drawingml/2006/main">
+              <a:graphicData uri="http://schemas.openxmlformats.org/drawingml/2006/picture">
+                <pic:pic xmlns:pic="http://schemas.openxmlformats.org/drawingml/2006/picture">
+                  <pic:nvPicPr>
+                    <pic:cNvPr id="0" name="Picture 4"/>
+                    <pic:cNvPicPr>
+                      <a:picLocks noChangeAspect="1" noChangeArrowheads="1"/>
+                    </pic:cNvPicPr>
+                  </pic:nvPicPr>
+                  <pic:blipFill>
+                    <a:blip r:embed="rId16">
+                      <a:extLst>
+                        <a:ext uri="{28A0092B-C50C-407E-A947-70E740481C1C}">
+                          <a14:useLocalDpi xmlns:a14="http://schemas.microsoft.com/office/drawing/2010/main" val="0"/>
+                        </a:ext>
+                      </a:extLst>
+                    </a:blip>
+                    <a:srcRect/>
+                    <a:stretch>
+                      <a:fillRect/>
+                    </a:stretch>
+                  </pic:blipFill>
+                  <pic:spPr bwMode="auto">
+                    <a:xfrm>
+                      <a:off x="0" y="0"/>
+                      <a:ext cx="4514850" cy="2609850"/>
+                    </a:xfrm>
+                    <a:prstGeom prst="rect">
+                      <a:avLst/>
+                    </a:prstGeom>
+                    <a:noFill/>
+                    <a:ln>
+                      <a:noFill/>
+                    </a:ln>
+                  </pic:spPr>
+                </pic:pic>
+              </a:graphicData>
+            </a:graphic>
+          </wp:inline>
+        </w:drawing>
+      </w:r>
+    </w:p>
+    <w:p>
+      <w:pPr>
+        <w:jc w:val="center"/>
+        <w:rPr>
+          <w:i/>
+        </w:rPr>
+      </w:pPr>
+    </w:p>
+    <w:p>
+      <w:pPr>
+        <w:jc w:val="center"/>
+        <w:rPr>
+          <w:i/>
+        </w:rPr>
+      </w:pPr>
+      <w:r>
+        <w:rPr>
+          <w:i/>
+        </w:rPr>
+        <w:t>Figure 8. Average Purchase Price per Customer by Age, Gender and Number of Purchases.</w:t>
+      </w:r>
+    </w:p>
+    <w:p>
+      <w:pPr>
         <w:pStyle w:val="Heading2"/>
+        <w:jc w:val="center"/>
+      </w:pPr>
+      <w:r>
+        <w:rPr>
+          <w:noProof/>
+        </w:rPr>
+        <w:drawing>
+          <wp:inline distT="0" distB="0" distL="0" distR="0">
+            <wp:extent cx="5329224" cy="3105150"/>
+            <wp:effectExtent l="0" t="0" r="5080" b="0"/>
+            <wp:docPr id="8" name="Picture 8"/>
+            <wp:cNvGraphicFramePr>
+              <a:graphicFrameLocks xmlns:a="http://schemas.openxmlformats.org/drawingml/2006/main" noChangeAspect="1"/>
+            </wp:cNvGraphicFramePr>
+            <a:graphic xmlns:a="http://schemas.openxmlformats.org/drawingml/2006/main">
+              <a:graphicData uri="http://schemas.openxmlformats.org/drawingml/2006/picture">
+                <pic:pic xmlns:pic="http://schemas.openxmlformats.org/drawingml/2006/picture">
+                  <pic:nvPicPr>
+                    <pic:cNvPr id="0" name="Picture 5"/>
+                    <pic:cNvPicPr>
+                      <a:picLocks noChangeAspect="1" noChangeArrowheads="1"/>
+                    </pic:cNvPicPr>
+                  </pic:nvPicPr>
+                  <pic:blipFill>
+                    <a:blip r:embed="rId17">
+                      <a:extLst>
+                        <a:ext uri="{28A0092B-C50C-407E-A947-70E740481C1C}">
+                          <a14:useLocalDpi xmlns:a14="http://schemas.microsoft.com/office/drawing/2010/main" val="0"/>
+                        </a:ext>
+                      </a:extLst>
+                    </a:blip>
+                    <a:srcRect/>
+                    <a:stretch>
+                      <a:fillRect/>
+                    </a:stretch>
+                  </pic:blipFill>
+                  <pic:spPr bwMode="auto">
+                    <a:xfrm>
+                      <a:off x="0" y="0"/>
+                      <a:ext cx="5333869" cy="3107857"/>
+                    </a:xfrm>
+                    <a:prstGeom prst="rect">
+                      <a:avLst/>
+                    </a:prstGeom>
+                    <a:noFill/>
+                    <a:ln>
+                      <a:noFill/>
+                    </a:ln>
+                  </pic:spPr>
+                </pic:pic>
+              </a:graphicData>
+            </a:graphic>
+          </wp:inline>
+        </w:drawing>
+      </w:r>
+    </w:p>
+    <w:p>
+      <w:pPr>
+        <w:pStyle w:val="Heading2"/>
+      </w:pPr>
+    </w:p>
+    <w:p>
+      <w:pPr>
+        <w:pStyle w:val="Heading2"/>
+      </w:pPr>
+    </w:p>
+    <w:p>
+      <w:pPr>
+        <w:pStyle w:val="Heading2"/>
       </w:pPr>
       <w:r>
         <w:t>MCMC Diagnostics:</w:t>
@@ -1200,6 +1760,7 @@
         <w:pStyle w:val="Heading2"/>
       </w:pPr>
       <w:r>
+        <w:lastRenderedPageBreak/>
         <w:t>Posterior Estimates:</w:t>
       </w:r>
     </w:p>
@@ -1213,7 +1774,7 @@
       </w:r>
     </w:p>
     <w:sectPr>
-      <w:headerReference w:type="default" r:id="rId11"/>
+      <w:headerReference w:type="default" r:id="rId18"/>
       <w:pgSz w:w="12240" w:h="15840"/>
       <w:pgMar w:top="1440" w:right="1440" w:bottom="1440" w:left="1440" w:header="720" w:footer="720" w:gutter="0"/>
       <w:cols w:space="720"/>
@@ -1315,7 +1876,7 @@
           <w:rPr>
             <w:noProof/>
           </w:rPr>
-          <w:t>6</w:t>
+          <w:t>5</w:t>
         </w:r>
         <w:r>
           <w:rPr>
@@ -2091,7 +2652,7 @@
   </w:compat>
   <w:rsids>
     <w:rsidRoot w:val="00E86661"/>
-    <w:rsid w:val="00C85DB6"/>
+    <w:rsid w:val="000B1F2A"/>
     <w:rsid w:val="00E86661"/>
   </w:rsids>
   <m:mathPr>

--- a/Final Report.docx
+++ b/Final Report.docx
@@ -1,6 +1,6 @@
 
 <file path=word/document.xml><?xml version="1.0" encoding="utf-8"?>
-<w:document xmlns:wpc="http://schemas.microsoft.com/office/word/2010/wordprocessingCanvas" xmlns:mc="http://schemas.openxmlformats.org/markup-compatibility/2006" xmlns:o="urn:schemas-microsoft-com:office:office" xmlns:r="http://schemas.openxmlformats.org/officeDocument/2006/relationships" xmlns:m="http://schemas.openxmlformats.org/officeDocument/2006/math" xmlns:v="urn:schemas-microsoft-com:vml" xmlns:wp14="http://schemas.microsoft.com/office/word/2010/wordprocessingDrawing" xmlns:wp="http://schemas.openxmlformats.org/drawingml/2006/wordprocessingDrawing" xmlns:w10="urn:schemas-microsoft-com:office:word" xmlns:w="http://schemas.openxmlformats.org/wordprocessingml/2006/main" xmlns:w14="http://schemas.microsoft.com/office/word/2010/wordml" xmlns:w15="http://schemas.microsoft.com/office/word/2012/wordml" xmlns:wpg="http://schemas.microsoft.com/office/word/2010/wordprocessingGroup" xmlns:wpi="http://schemas.microsoft.com/office/word/2010/wordprocessingInk" xmlns:wne="http://schemas.microsoft.com/office/word/2006/wordml" xmlns:wps="http://schemas.microsoft.com/office/word/2010/wordprocessingShape" mc:Ignorable="w14 w15 wp14">
+<w:document xmlns:wpc="http://schemas.microsoft.com/office/word/2010/wordprocessingCanvas" xmlns:cx="http://schemas.microsoft.com/office/drawing/2014/chartex" xmlns:cx1="http://schemas.microsoft.com/office/drawing/2015/9/8/chartex" xmlns:cx2="http://schemas.microsoft.com/office/drawing/2015/10/21/chartex" xmlns:cx3="http://schemas.microsoft.com/office/drawing/2016/5/9/chartex" xmlns:cx4="http://schemas.microsoft.com/office/drawing/2016/5/10/chartex" xmlns:cx5="http://schemas.microsoft.com/office/drawing/2016/5/11/chartex" xmlns:cx6="http://schemas.microsoft.com/office/drawing/2016/5/12/chartex" xmlns:cx7="http://schemas.microsoft.com/office/drawing/2016/5/13/chartex" xmlns:cx8="http://schemas.microsoft.com/office/drawing/2016/5/14/chartex" xmlns:mc="http://schemas.openxmlformats.org/markup-compatibility/2006" xmlns:aink="http://schemas.microsoft.com/office/drawing/2016/ink" xmlns:am3d="http://schemas.microsoft.com/office/drawing/2017/model3d" xmlns:o="urn:schemas-microsoft-com:office:office" xmlns:r="http://schemas.openxmlformats.org/officeDocument/2006/relationships" xmlns:m="http://schemas.openxmlformats.org/officeDocument/2006/math" xmlns:v="urn:schemas-microsoft-com:vml" xmlns:wp14="http://schemas.microsoft.com/office/word/2010/wordprocessingDrawing" xmlns:wp="http://schemas.openxmlformats.org/drawingml/2006/wordprocessingDrawing" xmlns:w10="urn:schemas-microsoft-com:office:word" xmlns:w="http://schemas.openxmlformats.org/wordprocessingml/2006/main" xmlns:w14="http://schemas.microsoft.com/office/word/2010/wordml" xmlns:w15="http://schemas.microsoft.com/office/word/2012/wordml" xmlns:w16cid="http://schemas.microsoft.com/office/word/2016/wordml/cid" xmlns:w16se="http://schemas.microsoft.com/office/word/2015/wordml/symex" xmlns:wpg="http://schemas.microsoft.com/office/word/2010/wordprocessingGroup" xmlns:wpi="http://schemas.microsoft.com/office/word/2010/wordprocessingInk" xmlns:wne="http://schemas.microsoft.com/office/word/2006/wordml" xmlns:wps="http://schemas.microsoft.com/office/word/2010/wordprocessingShape" mc:Ignorable="w14 w15 w16se w16cid wp14">
   <w:body>
     <w:p>
       <w:pPr>
@@ -47,10 +47,7 @@
         <w:jc w:val="center"/>
       </w:pPr>
       <w:r>
-        <w:t>Predicting Black Friday Sales v</w:t>
-      </w:r>
-      <w:r>
-        <w:t>ia Bayesian Multiple Regression</w:t>
+        <w:t>Predicting Black Friday Sales via Bayesian Multiple Regression</w:t>
       </w:r>
     </w:p>
     <w:p>
@@ -77,16 +74,22 @@
         <w:rPr>
           <w:lang w:val="en-AU"/>
         </w:rPr>
-        <w:t xml:space="preserve">By Arion Evans, Jake Mott, Josh Grosman, and Tim </w:t>
+        <w:t xml:space="preserve">By Arion Evans, Jake Mott, Josh </w:t>
       </w:r>
       <w:proofErr w:type="spellStart"/>
       <w:r>
         <w:rPr>
           <w:lang w:val="en-AU"/>
         </w:rPr>
-        <w:t>Kirkbride</w:t>
+        <w:t>Grosman</w:t>
       </w:r>
       <w:proofErr w:type="spellEnd"/>
+      <w:r>
+        <w:rPr>
+          <w:lang w:val="en-AU"/>
+        </w:rPr>
+        <w:t>, and Tim Kirkbride</w:t>
+      </w:r>
     </w:p>
     <w:p>
       <w:pPr>
@@ -282,15 +285,7 @@
     <w:p/>
     <w:p>
       <w:r>
-        <w:t xml:space="preserve">This report utilized Black Friday data obtained from </w:t>
-      </w:r>
-      <w:proofErr w:type="spellStart"/>
-      <w:r>
-        <w:t>Kaggle</w:t>
-      </w:r>
-      <w:proofErr w:type="spellEnd"/>
-      <w:r>
-        <w:t>. A link to the dataset is provided below:</w:t>
+        <w:t>This report utilized Black Friday data obtained from Kaggle. A link to the dataset is provided below:</w:t>
       </w:r>
     </w:p>
     <w:p>
@@ -441,10 +436,7 @@
         </w:numPr>
       </w:pPr>
       <w:r>
-        <w:t>Product</w:t>
-      </w:r>
-      <w:r>
-        <w:t>_Category_2</w:t>
+        <w:t>Product_Category_2</w:t>
       </w:r>
     </w:p>
     <w:p>
@@ -456,10 +448,7 @@
         </w:numPr>
       </w:pPr>
       <w:r>
-        <w:t>Product</w:t>
-      </w:r>
-      <w:r>
-        <w:t>_Category_3</w:t>
+        <w:t>Product_Category_3</w:t>
       </w:r>
     </w:p>
     <w:p>
@@ -582,13 +571,7 @@
     </w:p>
     <w:p>
       <w:r>
-        <w:t>The aggregated dataset contained 5891 observations</w:t>
-      </w:r>
-      <w:r>
-        <w:t xml:space="preserve">. </w:t>
-      </w:r>
-      <w:r>
-        <w:t>Prior to further analysis, the data were summarized and several descriptive plots were constructed to help gain insight into the relationships between the variables.</w:t>
+        <w:t>The aggregated dataset contained 5891 observations. Prior to further analysis, the data were summarized and several descriptive plots were constructed to help gain insight into the relationships between the variables.</w:t>
       </w:r>
       <w:r>
         <w:t xml:space="preserve"> </w:t>
@@ -603,13 +586,7 @@
         <w:t xml:space="preserve"> all</w:t>
       </w:r>
       <w:r>
-        <w:t xml:space="preserve"> factor variables were converted to binary dummy variables to accommodate for the upcoming regression. </w:t>
-      </w:r>
-      <w:r>
-        <w:t xml:space="preserve">New columns were made for each level of the </w:t>
-      </w:r>
-      <w:r>
-        <w:t xml:space="preserve">Gender, Age, </w:t>
+        <w:t xml:space="preserve"> factor variables were converted to binary dummy variables to accommodate for the upcoming regression. New columns were made for each level of the Gender, Age, </w:t>
       </w:r>
       <w:proofErr w:type="spellStart"/>
       <w:r>
@@ -625,22 +602,7 @@
       </w:r>
       <w:proofErr w:type="spellEnd"/>
       <w:r>
-        <w:t xml:space="preserve"> </w:t>
-      </w:r>
-      <w:r>
-        <w:t>features. The b</w:t>
-      </w:r>
-      <w:r>
-        <w:t>ase level column associated with each factor was</w:t>
-      </w:r>
-      <w:r>
-        <w:t xml:space="preserve"> then</w:t>
-      </w:r>
-      <w:r>
-        <w:t xml:space="preserve"> removed</w:t>
-      </w:r>
-      <w:r>
-        <w:t>.</w:t>
+        <w:t xml:space="preserve"> features. The base level column associated with each factor was then removed.</w:t>
       </w:r>
       <w:r>
         <w:t xml:space="preserve"> </w:t>
@@ -692,7 +654,7 @@
           <w:noProof/>
         </w:rPr>
         <w:drawing>
-          <wp:inline distT="0" distB="0" distL="0" distR="0" wp14:anchorId="34B1457A" wp14:editId="6CC20B01">
+          <wp:inline distT="0" distB="0" distL="0" distR="0" wp14:anchorId="22ECBB67" wp14:editId="6EDE2286">
             <wp:extent cx="3762375" cy="3238500"/>
             <wp:effectExtent l="0" t="0" r="9525" b="0"/>
             <wp:docPr id="1" name="Picture 1"/>
@@ -749,25 +711,7 @@
         <w:rPr>
           <w:rFonts w:cstheme="minorHAnsi"/>
         </w:rPr>
-        <w:t>µ</w:t>
-      </w:r>
-      <w:r>
-        <w:rPr>
-          <w:rFonts w:cstheme="minorHAnsi"/>
-        </w:rPr>
-        <w:t xml:space="preserve">, </w:t>
-      </w:r>
-      <w:r>
-        <w:rPr>
-          <w:rFonts w:cstheme="minorHAnsi"/>
-        </w:rPr>
-        <w:t>σ</w:t>
-      </w:r>
-      <w:r>
-        <w:rPr>
-          <w:rFonts w:cstheme="minorHAnsi"/>
-        </w:rPr>
-        <w:t>)</w:t>
+        <w:t>µ, σ)</w:t>
       </w:r>
       <w:r>
         <w:t xml:space="preserve">. The mean of this distribution, </w:t>
@@ -819,37 +763,13 @@
         <w:rPr>
           <w:rFonts w:cstheme="minorHAnsi"/>
         </w:rPr>
-        <w:t>β</w:t>
+        <w:t>β. As this analysis was non-informative, each of these β distributions</w:t>
       </w:r>
       <w:r>
         <w:rPr>
           <w:rFonts w:cstheme="minorHAnsi"/>
         </w:rPr>
-        <w:t xml:space="preserve">. As this analysis was non-informative, each of these </w:t>
-      </w:r>
-      <w:r>
-        <w:rPr>
-          <w:rFonts w:cstheme="minorHAnsi"/>
-        </w:rPr>
-        <w:t>β</w:t>
-      </w:r>
-      <w:r>
-        <w:rPr>
-          <w:rFonts w:cstheme="minorHAnsi"/>
-        </w:rPr>
-        <w:t xml:space="preserve"> distributions</w:t>
-      </w:r>
-      <w:r>
-        <w:rPr>
-          <w:rFonts w:cstheme="minorHAnsi"/>
-        </w:rPr>
-        <w:t xml:space="preserve"> (with the exception of </w:t>
-      </w:r>
-      <w:r>
-        <w:rPr>
-          <w:rFonts w:cstheme="minorHAnsi"/>
-        </w:rPr>
-        <w:t>β</w:t>
+        <w:t xml:space="preserve"> (with the exception of β</w:t>
       </w:r>
       <w:r>
         <w:rPr>
@@ -871,59 +791,32 @@
         <w:rPr>
           <w:rFonts w:cstheme="minorHAnsi"/>
         </w:rPr>
-        <w:t xml:space="preserve">were centered at 0 with a large variance to reflect the low degree of belief. </w:t>
-      </w:r>
-      <w:proofErr w:type="gramStart"/>
-      <w:r>
-        <w:rPr>
-          <w:rFonts w:cstheme="minorHAnsi"/>
-        </w:rPr>
-        <w:t>β</w:t>
+        <w:t>were centered at 0 with a large variance to reflect the low degree of belief. β</w:t>
       </w:r>
       <w:r>
         <w:rPr>
           <w:rFonts w:cstheme="minorHAnsi"/>
           <w:vertAlign w:val="subscript"/>
         </w:rPr>
-        <w:t>0</w:t>
-      </w:r>
-      <w:proofErr w:type="gramEnd"/>
+        <w:t xml:space="preserve">0 </w:t>
+      </w:r>
       <w:r>
         <w:rPr>
           <w:rFonts w:cstheme="minorHAnsi"/>
-          <w:vertAlign w:val="subscript"/>
-        </w:rPr>
-        <w:t xml:space="preserve"> </w:t>
+        </w:rPr>
+        <w:t xml:space="preserve">was centered at the mean of the response variable in accordance with the regression formula. The degree of belief in the average purchase price was represented by σ and was distributed uniformly with a large range to reflect the non-informative nature of the analysis. </w:t>
       </w:r>
       <w:r>
         <w:rPr>
           <w:rFonts w:cstheme="minorHAnsi"/>
         </w:rPr>
-        <w:t xml:space="preserve">was centered at the mean of the response variable in accordance with the regression formula. The degree of belief in the average purchase price was represented by σ and was distributed uniformly with a large range to reflect the non-informative nature of the analysis. </w:t>
+        <w:t>T</w:t>
       </w:r>
       <w:r>
         <w:rPr>
           <w:rFonts w:cstheme="minorHAnsi"/>
         </w:rPr>
-        <w:t>T</w:t>
-      </w:r>
-      <w:r>
-        <w:rPr>
-          <w:rFonts w:cstheme="minorHAnsi"/>
-        </w:rPr>
-        <w:t xml:space="preserve">he apparently arbitrary start and end points of the </w:t>
-      </w:r>
-      <w:r>
-        <w:rPr>
-          <w:rFonts w:cstheme="minorHAnsi"/>
-        </w:rPr>
-        <w:t>σ</w:t>
-      </w:r>
-      <w:r>
-        <w:rPr>
-          <w:rFonts w:cstheme="minorHAnsi"/>
-        </w:rPr>
-        <w:t xml:space="preserve"> distribution are due to its standardized counterpart being employed in the actual generation of chains.</w:t>
+        <w:t>he apparently arbitrary start and end points of the σ distribution are due to its standardized counterpart being employed in the actual generation of chains.</w:t>
       </w:r>
     </w:p>
     <w:p>
@@ -933,15 +826,7 @@
     </w:p>
     <w:p>
       <w:r>
-        <w:t xml:space="preserve">It should be noted that initially, all available predictor variables were included into the regression analysis. Based on the results of this, non-significant predictors were identified and removed. A new, reduced model was then constructed, which only included the Age, Gender and Count </w:t>
-      </w:r>
-      <w:proofErr w:type="gramStart"/>
-      <w:r>
-        <w:t>variables</w:t>
-      </w:r>
-      <w:proofErr w:type="gramEnd"/>
-      <w:r>
-        <w:t xml:space="preserve"> as predictors. All code blocks and results presented here relate only to the reduced model.</w:t>
+        <w:t>It should be noted that initially, all available predictor variables were included into the regression analysis. Based on the results of this, non-significant predictors were identified and removed. A new, reduced model was then constructed, which only included the Age, Gender and Count variables as predictors. All code blocks and results presented here relate only to the reduced model.</w:t>
       </w:r>
     </w:p>
     <w:p>
@@ -954,7 +839,7 @@
         </w:rPr>
         <w:lastRenderedPageBreak/>
         <w:drawing>
-          <wp:inline distT="0" distB="0" distL="0" distR="0" wp14:anchorId="53D28EEC" wp14:editId="78AB5836">
+          <wp:inline distT="0" distB="0" distL="0" distR="0" wp14:anchorId="5ADF7327" wp14:editId="49517E67">
             <wp:extent cx="3314700" cy="3345110"/>
             <wp:effectExtent l="0" t="0" r="0" b="8255"/>
             <wp:docPr id="2" name="Picture 2"/>
@@ -999,7 +884,7 @@
           <w:noProof/>
         </w:rPr>
         <w:drawing>
-          <wp:inline distT="0" distB="0" distL="0" distR="0" wp14:anchorId="6EF73893" wp14:editId="56F8578F">
+          <wp:inline distT="0" distB="0" distL="0" distR="0" wp14:anchorId="566B0A16" wp14:editId="636ED192">
             <wp:extent cx="3179913" cy="2819400"/>
             <wp:effectExtent l="0" t="0" r="1905" b="0"/>
             <wp:docPr id="3" name="Picture 3"/>
@@ -1046,110 +931,38 @@
         <w:rPr>
           <w:rFonts w:cstheme="minorHAnsi"/>
         </w:rPr>
-        <w:t>As shown in the data block, all</w:t>
+        <w:t>As shown in the data block, all variables were standardized to reduce</w:t>
       </w:r>
       <w:r>
         <w:rPr>
           <w:rFonts w:cstheme="minorHAnsi"/>
         </w:rPr>
-        <w:t xml:space="preserve"> variables were standardized to reduce</w:t>
+        <w:t xml:space="preserve"> potential</w:t>
       </w:r>
       <w:r>
         <w:rPr>
           <w:rFonts w:cstheme="minorHAnsi"/>
         </w:rPr>
-        <w:t xml:space="preserve"> potential</w:t>
-      </w:r>
-      <w:r>
+        <w:t xml:space="preserve"> multicollinearity. Effectively, the standardized model estimates were found using the standardized variables, and then the original coefficient estimates were calculated based on this. </w:t>
+      </w:r>
+    </w:p>
+    <w:p>
+      <w:pPr>
         <w:rPr>
           <w:rFonts w:cstheme="minorHAnsi"/>
         </w:rPr>
-        <w:t xml:space="preserve"> multicollinearity. Effectively, the standardized</w:t>
-      </w:r>
+      </w:pPr>
       <w:r>
         <w:rPr>
           <w:rFonts w:cstheme="minorHAnsi"/>
         </w:rPr>
-        <w:t xml:space="preserve"> model</w:t>
+        <w:t>For the final MCMC run, 100,000 iterations were run with 5000 burn-in and 5000 adaption steps and a thinning of 15.</w:t>
       </w:r>
       <w:r>
         <w:rPr>
           <w:rFonts w:cstheme="minorHAnsi"/>
         </w:rPr>
-        <w:t xml:space="preserve"> estimates</w:t>
-      </w:r>
-      <w:r>
-        <w:rPr>
-          <w:rFonts w:cstheme="minorHAnsi"/>
-        </w:rPr>
-        <w:t xml:space="preserve"> were found using the standardized variables</w:t>
-      </w:r>
-      <w:r>
-        <w:rPr>
-          <w:rFonts w:cstheme="minorHAnsi"/>
-        </w:rPr>
-        <w:t xml:space="preserve">, and then the original </w:t>
-      </w:r>
-      <w:r>
-        <w:rPr>
-          <w:rFonts w:cstheme="minorHAnsi"/>
-        </w:rPr>
-        <w:t xml:space="preserve">coefficient </w:t>
-      </w:r>
-      <w:r>
-        <w:rPr>
-          <w:rFonts w:cstheme="minorHAnsi"/>
-        </w:rPr>
-        <w:t xml:space="preserve">estimates were calculated </w:t>
-      </w:r>
-      <w:r>
-        <w:rPr>
-          <w:rFonts w:cstheme="minorHAnsi"/>
-        </w:rPr>
-        <w:t>based on this</w:t>
-      </w:r>
-      <w:r>
-        <w:rPr>
-          <w:rFonts w:cstheme="minorHAnsi"/>
-        </w:rPr>
-        <w:t xml:space="preserve">. </w:t>
-      </w:r>
-    </w:p>
-    <w:p>
-      <w:pPr>
-        <w:rPr>
-          <w:rFonts w:cstheme="minorHAnsi"/>
-        </w:rPr>
-      </w:pPr>
-      <w:r>
-        <w:rPr>
-          <w:rFonts w:cstheme="minorHAnsi"/>
-        </w:rPr>
-        <w:t>For the final MCMC run, 100,000 iterations were run with 5000 burn-in and 5000 adaption steps and a thinning of 15.</w:t>
-      </w:r>
-      <w:r>
-        <w:rPr>
-          <w:rFonts w:cstheme="minorHAnsi"/>
-        </w:rPr>
-        <w:t xml:space="preserve"> </w:t>
-      </w:r>
-      <w:r>
-        <w:rPr>
-          <w:rFonts w:cstheme="minorHAnsi"/>
-        </w:rPr>
-        <w:t xml:space="preserve">Chain diagnostics plots were generated </w:t>
-      </w:r>
-      <w:r>
-        <w:rPr>
-          <w:rFonts w:cstheme="minorHAnsi"/>
-        </w:rPr>
-        <w:t xml:space="preserve">and assessed </w:t>
-      </w:r>
-      <w:r>
-        <w:rPr>
-          <w:rFonts w:cstheme="minorHAnsi"/>
-        </w:rPr>
-        <w:t>for each of the original parameter estimates. Furthermore, posterior distributions were generated for the parameter estimates, the model’s R</w:t>
+        <w:t xml:space="preserve"> Chain diagnostics plots were generated and assessed for each of the original parameter estimates. Furthermore, posterior distributions were generated for the parameter estimates, the model’s R</w:t>
       </w:r>
       <w:r>
         <w:rPr>
@@ -1189,7 +1002,25 @@
         <w:t>:</w:t>
       </w:r>
     </w:p>
-    <w:p/>
+    <w:p>
+      <w:r>
+        <w:t>Table 1 below</w:t>
+      </w:r>
+      <w:r>
+        <w:t xml:space="preserve"> shows the dataset before binary transformations. Gender and age were factors with 2 and 7 different levels respectively. Count, the number of items bought during black Friday, averaged around 91 for each customer but had a median of 53 showing that a </w:t>
+      </w:r>
+      <w:proofErr w:type="gramStart"/>
+      <w:r>
+        <w:t>high purchases</w:t>
+      </w:r>
+      <w:proofErr w:type="gramEnd"/>
+      <w:r>
+        <w:t xml:space="preserve"> with lots of items</w:t>
+      </w:r>
+      <w:r>
+        <w:t xml:space="preserve"> skew the mean.</w:t>
+      </w:r>
+    </w:p>
     <w:p>
       <w:pPr>
         <w:rPr>
@@ -1205,8 +1036,11 @@
     </w:p>
     <w:p>
       <w:r>
+        <w:rPr>
+          <w:noProof/>
+        </w:rPr>
         <w:drawing>
-          <wp:inline distT="0" distB="0" distL="0" distR="0" wp14:anchorId="467FDEBC" wp14:editId="72DAEFE0">
+          <wp:inline distT="0" distB="0" distL="0" distR="0" wp14:anchorId="2D6AB73D" wp14:editId="720479E5">
             <wp:extent cx="5943600" cy="1130300"/>
             <wp:effectExtent l="0" t="0" r="0" b="0"/>
             <wp:docPr id="132" name="Picture 5"/>
@@ -1241,6 +1075,37 @@
         </w:drawing>
       </w:r>
     </w:p>
+    <w:p>
+      <w:r>
+        <w:t>Table 2 below shows the</w:t>
+      </w:r>
+      <w:r>
+        <w:t xml:space="preserve"> head of the dataset</w:t>
+      </w:r>
+      <w:r>
+        <w:t xml:space="preserve"> and the resulting</w:t>
+      </w:r>
+      <w:r>
+        <w:t xml:space="preserve"> transformed variables. The ages were broken down into their original binned factors ranging from 18-25 to 55+. Gender has become binary under M with 1 being male and 0 being female. </w:t>
+      </w:r>
+      <w:proofErr w:type="spellStart"/>
+      <w:r>
+        <w:t>Purch</w:t>
+      </w:r>
+      <w:r>
+        <w:t>_Avg</w:t>
+      </w:r>
+      <w:proofErr w:type="spellEnd"/>
+      <w:r>
+        <w:t xml:space="preserve"> </w:t>
+      </w:r>
+      <w:r>
+        <w:t>is our response variable</w:t>
+      </w:r>
+      <w:r>
+        <w:t xml:space="preserve"> representing the average purchase amount by each customer.</w:t>
+      </w:r>
+    </w:p>
     <w:p/>
     <w:p>
       <w:pPr>
@@ -1257,8 +1122,11 @@
     </w:p>
     <w:p>
       <w:r>
+        <w:rPr>
+          <w:noProof/>
+        </w:rPr>
         <w:drawing>
-          <wp:inline distT="0" distB="0" distL="0" distR="0" wp14:anchorId="606FD7B5" wp14:editId="64A66938">
+          <wp:inline distT="0" distB="0" distL="0" distR="0" wp14:anchorId="30C5451F" wp14:editId="1AF984B7">
             <wp:extent cx="5943600" cy="1078865"/>
             <wp:effectExtent l="0" t="0" r="0" b="6985"/>
             <wp:docPr id="131" name="Picture 4"/>
@@ -1293,10 +1161,37 @@
         </w:drawing>
       </w:r>
     </w:p>
-    <w:p>
-      <w:bookmarkStart w:id="0" w:name="_GoBack"/>
-      <w:bookmarkEnd w:id="0"/>
-    </w:p>
+    <w:p/>
+    <w:p>
+      <w:r>
+        <w:t xml:space="preserve">The histogram of average purchase price </w:t>
+      </w:r>
+      <w:r>
+        <w:t xml:space="preserve">in figure 4 </w:t>
+      </w:r>
+      <w:r>
+        <w:t>shows a clear resemblance to the normal distribution</w:t>
+      </w:r>
+      <w:r>
+        <w:t xml:space="preserve">. </w:t>
+      </w:r>
+      <w:r>
+        <w:t>However,</w:t>
+      </w:r>
+      <w:r>
+        <w:t xml:space="preserve"> it slightly skews right showing that a relatively small amount of people </w:t>
+      </w:r>
+      <w:proofErr w:type="gramStart"/>
+      <w:r>
+        <w:t>spend</w:t>
+      </w:r>
+      <w:proofErr w:type="gramEnd"/>
+      <w:r>
+        <w:t xml:space="preserve"> very large amounts.</w:t>
+      </w:r>
+    </w:p>
+    <w:p/>
+    <w:p/>
     <w:p>
       <w:pPr>
         <w:jc w:val="center"/>
@@ -1319,8 +1214,9 @@
         <w:rPr>
           <w:noProof/>
         </w:rPr>
+        <w:lastRenderedPageBreak/>
         <w:drawing>
-          <wp:inline distT="0" distB="0" distL="0" distR="0">
+          <wp:inline distT="0" distB="0" distL="0" distR="0" wp14:anchorId="71651AC6" wp14:editId="4EC103E8">
             <wp:extent cx="4673849" cy="2914650"/>
             <wp:effectExtent l="0" t="0" r="0" b="0"/>
             <wp:docPr id="4" name="Picture 4"/>
@@ -1370,10 +1266,49 @@
       </w:r>
     </w:p>
     <w:p>
-      <w:pPr>
-        <w:jc w:val="center"/>
-      </w:pPr>
-    </w:p>
+      <w:r>
+        <w:t>Figure 5 below shows</w:t>
+      </w:r>
+      <w:r>
+        <w:t xml:space="preserve"> the box plot of average purchase price by gender</w:t>
+      </w:r>
+      <w:r>
+        <w:t>. A</w:t>
+      </w:r>
+      <w:r>
+        <w:t xml:space="preserve"> slightly higher median purchase amount for m</w:t>
+      </w:r>
+      <w:r>
+        <w:t>e</w:t>
+      </w:r>
+      <w:r>
+        <w:t>n compared to women</w:t>
+      </w:r>
+      <w:r>
+        <w:t xml:space="preserve"> can be seen</w:t>
+      </w:r>
+      <w:r>
+        <w:t>. Also, women appear to have more widely spread outliers that reach higher</w:t>
+      </w:r>
+      <w:r>
+        <w:t xml:space="preserve"> purchase amounts</w:t>
+      </w:r>
+      <w:r>
+        <w:t xml:space="preserve"> than any male purchase.</w:t>
+      </w:r>
+      <w:r>
+        <w:t xml:space="preserve"> This suggests men spend more consistently across higher amounts while </w:t>
+      </w:r>
+      <w:proofErr w:type="gramStart"/>
+      <w:r>
+        <w:t>the majority of</w:t>
+      </w:r>
+      <w:proofErr w:type="gramEnd"/>
+      <w:r>
+        <w:t xml:space="preserve"> women spend slightly less with a handful of women spend extravagantly.</w:t>
+      </w:r>
+    </w:p>
+    <w:p/>
     <w:p>
       <w:pPr>
         <w:jc w:val="center"/>
@@ -1385,7 +1320,6 @@
         <w:rPr>
           <w:i/>
         </w:rPr>
-        <w:lastRenderedPageBreak/>
         <w:t>Figure 5. Boxplot of Average Purchase Price</w:t>
       </w:r>
       <w:r>
@@ -1410,7 +1344,7 @@
           <w:noProof/>
         </w:rPr>
         <w:drawing>
-          <wp:inline distT="0" distB="0" distL="0" distR="0">
+          <wp:inline distT="0" distB="0" distL="0" distR="0" wp14:anchorId="5DBFBD5C" wp14:editId="1FD069B6">
             <wp:extent cx="4695825" cy="3095625"/>
             <wp:effectExtent l="0" t="0" r="9525" b="9525"/>
             <wp:docPr id="5" name="Picture 5"/>
@@ -1467,6 +1401,45 @@
       </w:pPr>
     </w:p>
     <w:p>
+      <w:r>
+        <w:lastRenderedPageBreak/>
+        <w:t>Figure 6 below shows boxplots of a</w:t>
+      </w:r>
+      <w:r>
+        <w:t xml:space="preserve">verage purchase price by </w:t>
+      </w:r>
+      <w:r>
+        <w:t>age. A</w:t>
+      </w:r>
+      <w:r>
+        <w:t xml:space="preserve"> slight trend in purchase amounts </w:t>
+      </w:r>
+      <w:r>
+        <w:t xml:space="preserve">is evident </w:t>
+      </w:r>
+      <w:r>
+        <w:t xml:space="preserve">that peaks around </w:t>
+      </w:r>
+      <w:r>
+        <w:t xml:space="preserve">the age group of </w:t>
+      </w:r>
+      <w:r>
+        <w:t>34-45. Though there is little varia</w:t>
+      </w:r>
+      <w:r>
+        <w:t>tion in the size and location of these boxplots</w:t>
+      </w:r>
+      <w:r>
+        <w:t xml:space="preserve"> across these bins,</w:t>
+      </w:r>
+      <w:r>
+        <w:t xml:space="preserve"> age groups</w:t>
+      </w:r>
+      <w:r>
+        <w:t xml:space="preserve"> 26-35, 51-55 and 55+ show larger reaches of outliers to higher purchase amounts.</w:t>
+      </w:r>
+    </w:p>
+    <w:p>
       <w:pPr>
         <w:jc w:val="center"/>
         <w:rPr>
@@ -1501,7 +1474,7 @@
           <w:noProof/>
         </w:rPr>
         <w:drawing>
-          <wp:inline distT="0" distB="0" distL="0" distR="0">
+          <wp:inline distT="0" distB="0" distL="0" distR="0" wp14:anchorId="19742530" wp14:editId="17C37383">
             <wp:extent cx="4391025" cy="2647950"/>
             <wp:effectExtent l="0" t="0" r="9525" b="0"/>
             <wp:docPr id="6" name="Picture 6"/>
@@ -1551,9 +1524,39 @@
       </w:r>
     </w:p>
     <w:p>
-      <w:pPr>
-        <w:jc w:val="center"/>
-      </w:pPr>
+      <w:r>
+        <w:t xml:space="preserve">The plot on </w:t>
+      </w:r>
+      <w:r>
+        <w:t>below in figure 7</w:t>
+      </w:r>
+      <w:r>
+        <w:t xml:space="preserve"> shows an unusual relationship.</w:t>
+      </w:r>
+      <w:r>
+        <w:t xml:space="preserve"> The scatter plot of average purchase price per customer by the number purchases made</w:t>
+      </w:r>
+      <w:r>
+        <w:t xml:space="preserve"> </w:t>
+      </w:r>
+      <w:r>
+        <w:t>shows</w:t>
+      </w:r>
+      <w:r>
+        <w:t xml:space="preserve"> that the more transactions someone does the more average amounts they spend. This </w:t>
+      </w:r>
+      <w:r>
+        <w:t xml:space="preserve">suggests that people </w:t>
+      </w:r>
+      <w:r>
+        <w:t>spend similar amounts in total</w:t>
+      </w:r>
+      <w:r>
+        <w:t xml:space="preserve"> and that </w:t>
+      </w:r>
+      <w:r>
+        <w:t>there are two general buying habits; few transactions with very high cost and numerous transactions with low to medium cost.</w:t>
+      </w:r>
     </w:p>
     <w:p>
       <w:pPr>
@@ -1588,13 +1591,7 @@
         <w:t>Figure 7.</w:t>
       </w:r>
       <w:r>
-        <w:t xml:space="preserve"> Scatter Plot of Average Purchase Price </w:t>
-      </w:r>
-      <w:r>
-        <w:t>per Customer</w:t>
-      </w:r>
-      <w:r>
-        <w:t xml:space="preserve"> and Number of Purchases.</w:t>
+        <w:t xml:space="preserve"> Scatter Plot of Average Purchase Price per Customer and Number of Purchases.</w:t>
       </w:r>
     </w:p>
     <w:p>
@@ -1605,8 +1602,9 @@
         <w:rPr>
           <w:noProof/>
         </w:rPr>
+        <w:lastRenderedPageBreak/>
         <w:drawing>
-          <wp:inline distT="0" distB="0" distL="0" distR="0">
+          <wp:inline distT="0" distB="0" distL="0" distR="0" wp14:anchorId="40333099" wp14:editId="06DC266B">
             <wp:extent cx="4514850" cy="2609850"/>
             <wp:effectExtent l="0" t="0" r="0" b="0"/>
             <wp:docPr id="7" name="Picture 7"/>
@@ -1664,6 +1662,59 @@
       </w:pPr>
     </w:p>
     <w:p>
+      <w:r>
+        <w:t xml:space="preserve">This </w:t>
+      </w:r>
+      <w:proofErr w:type="spellStart"/>
+      <w:proofErr w:type="gramStart"/>
+      <w:r>
+        <w:t>visualisation</w:t>
+      </w:r>
+      <w:proofErr w:type="spellEnd"/>
+      <w:r>
+        <w:t xml:space="preserve"> </w:t>
+      </w:r>
+      <w:r>
+        <w:t xml:space="preserve"> below</w:t>
+      </w:r>
+      <w:proofErr w:type="gramEnd"/>
+      <w:r>
+        <w:t xml:space="preserve"> </w:t>
+      </w:r>
+      <w:r>
+        <w:t xml:space="preserve">shows average purchase amounts by count faceted by age and </w:t>
+      </w:r>
+      <w:r>
+        <w:rPr>
+          <w:lang w:val="en-AU"/>
+        </w:rPr>
+        <w:t>coloured</w:t>
+      </w:r>
+      <w:r>
+        <w:t xml:space="preserve"> by gender. It shows lower densities in the </w:t>
+      </w:r>
+      <w:r>
+        <w:t xml:space="preserve">age groups of </w:t>
+      </w:r>
+      <w:r>
+        <w:t xml:space="preserve">0-17 and 55+. Males appear to also spend more overall </w:t>
+      </w:r>
+      <w:r>
+        <w:t xml:space="preserve">although some very high transactions done by women show the outliers. As the majority of the dots are blue it shows that black Friday is a spending craze that </w:t>
+      </w:r>
+      <w:r>
+        <w:t xml:space="preserve">men </w:t>
+      </w:r>
+      <w:r>
+        <w:t>participate in more than women</w:t>
+      </w:r>
+      <w:bookmarkStart w:id="0" w:name="_GoBack"/>
+      <w:bookmarkEnd w:id="0"/>
+      <w:r>
+        <w:t>. All age ranges show a similar relationship between average purchase amount and the number of transactions.</w:t>
+      </w:r>
+    </w:p>
+    <w:p>
       <w:pPr>
         <w:jc w:val="center"/>
         <w:rPr>
@@ -1686,8 +1737,9 @@
         <w:rPr>
           <w:noProof/>
         </w:rPr>
+        <w:lastRenderedPageBreak/>
         <w:drawing>
-          <wp:inline distT="0" distB="0" distL="0" distR="0">
+          <wp:inline distT="0" distB="0" distL="0" distR="0" wp14:anchorId="46BA7943" wp14:editId="7ACAE77D">
             <wp:extent cx="5329224" cy="3105150"/>
             <wp:effectExtent l="0" t="0" r="5080" b="0"/>
             <wp:docPr id="8" name="Picture 8"/>
@@ -1760,7 +1812,6 @@
         <w:pStyle w:val="Heading2"/>
       </w:pPr>
       <w:r>
-        <w:lastRenderedPageBreak/>
         <w:t>Posterior Estimates:</w:t>
       </w:r>
     </w:p>
@@ -1785,7 +1836,7 @@
 </file>
 
 <file path=word/endnotes.xml><?xml version="1.0" encoding="utf-8"?>
-<w:endnotes xmlns:wpc="http://schemas.microsoft.com/office/word/2010/wordprocessingCanvas" xmlns:mc="http://schemas.openxmlformats.org/markup-compatibility/2006" xmlns:o="urn:schemas-microsoft-com:office:office" xmlns:r="http://schemas.openxmlformats.org/officeDocument/2006/relationships" xmlns:m="http://schemas.openxmlformats.org/officeDocument/2006/math" xmlns:v="urn:schemas-microsoft-com:vml" xmlns:wp14="http://schemas.microsoft.com/office/word/2010/wordprocessingDrawing" xmlns:wp="http://schemas.openxmlformats.org/drawingml/2006/wordprocessingDrawing" xmlns:w10="urn:schemas-microsoft-com:office:word" xmlns:w="http://schemas.openxmlformats.org/wordprocessingml/2006/main" xmlns:w14="http://schemas.microsoft.com/office/word/2010/wordml" xmlns:w15="http://schemas.microsoft.com/office/word/2012/wordml" xmlns:wpg="http://schemas.microsoft.com/office/word/2010/wordprocessingGroup" xmlns:wpi="http://schemas.microsoft.com/office/word/2010/wordprocessingInk" xmlns:wne="http://schemas.microsoft.com/office/word/2006/wordml" xmlns:wps="http://schemas.microsoft.com/office/word/2010/wordprocessingShape" mc:Ignorable="w14 w15 wp14">
+<w:endnotes xmlns:wpc="http://schemas.microsoft.com/office/word/2010/wordprocessingCanvas" xmlns:cx="http://schemas.microsoft.com/office/drawing/2014/chartex" xmlns:cx1="http://schemas.microsoft.com/office/drawing/2015/9/8/chartex" xmlns:cx2="http://schemas.microsoft.com/office/drawing/2015/10/21/chartex" xmlns:cx3="http://schemas.microsoft.com/office/drawing/2016/5/9/chartex" xmlns:cx4="http://schemas.microsoft.com/office/drawing/2016/5/10/chartex" xmlns:cx5="http://schemas.microsoft.com/office/drawing/2016/5/11/chartex" xmlns:cx6="http://schemas.microsoft.com/office/drawing/2016/5/12/chartex" xmlns:cx7="http://schemas.microsoft.com/office/drawing/2016/5/13/chartex" xmlns:cx8="http://schemas.microsoft.com/office/drawing/2016/5/14/chartex" xmlns:mc="http://schemas.openxmlformats.org/markup-compatibility/2006" xmlns:aink="http://schemas.microsoft.com/office/drawing/2016/ink" xmlns:am3d="http://schemas.microsoft.com/office/drawing/2017/model3d" xmlns:o="urn:schemas-microsoft-com:office:office" xmlns:r="http://schemas.openxmlformats.org/officeDocument/2006/relationships" xmlns:m="http://schemas.openxmlformats.org/officeDocument/2006/math" xmlns:v="urn:schemas-microsoft-com:vml" xmlns:wp14="http://schemas.microsoft.com/office/word/2010/wordprocessingDrawing" xmlns:wp="http://schemas.openxmlformats.org/drawingml/2006/wordprocessingDrawing" xmlns:w10="urn:schemas-microsoft-com:office:word" xmlns:w="http://schemas.openxmlformats.org/wordprocessingml/2006/main" xmlns:w14="http://schemas.microsoft.com/office/word/2010/wordml" xmlns:w15="http://schemas.microsoft.com/office/word/2012/wordml" xmlns:w16cid="http://schemas.microsoft.com/office/word/2016/wordml/cid" xmlns:w16se="http://schemas.microsoft.com/office/word/2015/wordml/symex" xmlns:wpg="http://schemas.microsoft.com/office/word/2010/wordprocessingGroup" xmlns:wpi="http://schemas.microsoft.com/office/word/2010/wordprocessingInk" xmlns:wne="http://schemas.microsoft.com/office/word/2006/wordml" xmlns:wps="http://schemas.microsoft.com/office/word/2010/wordprocessingShape" mc:Ignorable="w14 w15 w16se w16cid wp14">
   <w:endnote w:type="separator" w:id="-1">
     <w:p>
       <w:pPr>
@@ -1810,7 +1861,7 @@
 </file>
 
 <file path=word/footnotes.xml><?xml version="1.0" encoding="utf-8"?>
-<w:footnotes xmlns:wpc="http://schemas.microsoft.com/office/word/2010/wordprocessingCanvas" xmlns:mc="http://schemas.openxmlformats.org/markup-compatibility/2006" xmlns:o="urn:schemas-microsoft-com:office:office" xmlns:r="http://schemas.openxmlformats.org/officeDocument/2006/relationships" xmlns:m="http://schemas.openxmlformats.org/officeDocument/2006/math" xmlns:v="urn:schemas-microsoft-com:vml" xmlns:wp14="http://schemas.microsoft.com/office/word/2010/wordprocessingDrawing" xmlns:wp="http://schemas.openxmlformats.org/drawingml/2006/wordprocessingDrawing" xmlns:w10="urn:schemas-microsoft-com:office:word" xmlns:w="http://schemas.openxmlformats.org/wordprocessingml/2006/main" xmlns:w14="http://schemas.microsoft.com/office/word/2010/wordml" xmlns:w15="http://schemas.microsoft.com/office/word/2012/wordml" xmlns:wpg="http://schemas.microsoft.com/office/word/2010/wordprocessingGroup" xmlns:wpi="http://schemas.microsoft.com/office/word/2010/wordprocessingInk" xmlns:wne="http://schemas.microsoft.com/office/word/2006/wordml" xmlns:wps="http://schemas.microsoft.com/office/word/2010/wordprocessingShape" mc:Ignorable="w14 w15 wp14">
+<w:footnotes xmlns:wpc="http://schemas.microsoft.com/office/word/2010/wordprocessingCanvas" xmlns:cx="http://schemas.microsoft.com/office/drawing/2014/chartex" xmlns:cx1="http://schemas.microsoft.com/office/drawing/2015/9/8/chartex" xmlns:cx2="http://schemas.microsoft.com/office/drawing/2015/10/21/chartex" xmlns:cx3="http://schemas.microsoft.com/office/drawing/2016/5/9/chartex" xmlns:cx4="http://schemas.microsoft.com/office/drawing/2016/5/10/chartex" xmlns:cx5="http://schemas.microsoft.com/office/drawing/2016/5/11/chartex" xmlns:cx6="http://schemas.microsoft.com/office/drawing/2016/5/12/chartex" xmlns:cx7="http://schemas.microsoft.com/office/drawing/2016/5/13/chartex" xmlns:cx8="http://schemas.microsoft.com/office/drawing/2016/5/14/chartex" xmlns:mc="http://schemas.openxmlformats.org/markup-compatibility/2006" xmlns:aink="http://schemas.microsoft.com/office/drawing/2016/ink" xmlns:am3d="http://schemas.microsoft.com/office/drawing/2017/model3d" xmlns:o="urn:schemas-microsoft-com:office:office" xmlns:r="http://schemas.openxmlformats.org/officeDocument/2006/relationships" xmlns:m="http://schemas.openxmlformats.org/officeDocument/2006/math" xmlns:v="urn:schemas-microsoft-com:vml" xmlns:wp14="http://schemas.microsoft.com/office/word/2010/wordprocessingDrawing" xmlns:wp="http://schemas.openxmlformats.org/drawingml/2006/wordprocessingDrawing" xmlns:w10="urn:schemas-microsoft-com:office:word" xmlns:w="http://schemas.openxmlformats.org/wordprocessingml/2006/main" xmlns:w14="http://schemas.microsoft.com/office/word/2010/wordml" xmlns:w15="http://schemas.microsoft.com/office/word/2012/wordml" xmlns:w16cid="http://schemas.microsoft.com/office/word/2016/wordml/cid" xmlns:w16se="http://schemas.microsoft.com/office/word/2015/wordml/symex" xmlns:wpg="http://schemas.microsoft.com/office/word/2010/wordprocessingGroup" xmlns:wpi="http://schemas.microsoft.com/office/word/2010/wordprocessingInk" xmlns:wne="http://schemas.microsoft.com/office/word/2006/wordml" xmlns:wps="http://schemas.microsoft.com/office/word/2010/wordprocessingShape" mc:Ignorable="w14 w15 w16se w16cid wp14">
   <w:footnote w:type="separator" w:id="-1">
     <w:p>
       <w:pPr>
@@ -1835,7 +1886,7 @@
 </file>
 
 <file path=word/header1.xml><?xml version="1.0" encoding="utf-8"?>
-<w:hdr xmlns:wpc="http://schemas.microsoft.com/office/word/2010/wordprocessingCanvas" xmlns:mc="http://schemas.openxmlformats.org/markup-compatibility/2006" xmlns:o="urn:schemas-microsoft-com:office:office" xmlns:r="http://schemas.openxmlformats.org/officeDocument/2006/relationships" xmlns:m="http://schemas.openxmlformats.org/officeDocument/2006/math" xmlns:v="urn:schemas-microsoft-com:vml" xmlns:wp14="http://schemas.microsoft.com/office/word/2010/wordprocessingDrawing" xmlns:wp="http://schemas.openxmlformats.org/drawingml/2006/wordprocessingDrawing" xmlns:w10="urn:schemas-microsoft-com:office:word" xmlns:w="http://schemas.openxmlformats.org/wordprocessingml/2006/main" xmlns:w14="http://schemas.microsoft.com/office/word/2010/wordml" xmlns:w15="http://schemas.microsoft.com/office/word/2012/wordml" xmlns:wpg="http://schemas.microsoft.com/office/word/2010/wordprocessingGroup" xmlns:wpi="http://schemas.microsoft.com/office/word/2010/wordprocessingInk" xmlns:wne="http://schemas.microsoft.com/office/word/2006/wordml" xmlns:wps="http://schemas.microsoft.com/office/word/2010/wordprocessingShape" mc:Ignorable="w14 w15 wp14">
+<w:hdr xmlns:wpc="http://schemas.microsoft.com/office/word/2010/wordprocessingCanvas" xmlns:cx="http://schemas.microsoft.com/office/drawing/2014/chartex" xmlns:cx1="http://schemas.microsoft.com/office/drawing/2015/9/8/chartex" xmlns:cx2="http://schemas.microsoft.com/office/drawing/2015/10/21/chartex" xmlns:cx3="http://schemas.microsoft.com/office/drawing/2016/5/9/chartex" xmlns:cx4="http://schemas.microsoft.com/office/drawing/2016/5/10/chartex" xmlns:cx5="http://schemas.microsoft.com/office/drawing/2016/5/11/chartex" xmlns:cx6="http://schemas.microsoft.com/office/drawing/2016/5/12/chartex" xmlns:cx7="http://schemas.microsoft.com/office/drawing/2016/5/13/chartex" xmlns:cx8="http://schemas.microsoft.com/office/drawing/2016/5/14/chartex" xmlns:mc="http://schemas.openxmlformats.org/markup-compatibility/2006" xmlns:aink="http://schemas.microsoft.com/office/drawing/2016/ink" xmlns:am3d="http://schemas.microsoft.com/office/drawing/2017/model3d" xmlns:o="urn:schemas-microsoft-com:office:office" xmlns:r="http://schemas.openxmlformats.org/officeDocument/2006/relationships" xmlns:m="http://schemas.openxmlformats.org/officeDocument/2006/math" xmlns:v="urn:schemas-microsoft-com:vml" xmlns:wp14="http://schemas.microsoft.com/office/word/2010/wordprocessingDrawing" xmlns:wp="http://schemas.openxmlformats.org/drawingml/2006/wordprocessingDrawing" xmlns:w10="urn:schemas-microsoft-com:office:word" xmlns:w="http://schemas.openxmlformats.org/wordprocessingml/2006/main" xmlns:w14="http://schemas.microsoft.com/office/word/2010/wordml" xmlns:w15="http://schemas.microsoft.com/office/word/2012/wordml" xmlns:w16cid="http://schemas.microsoft.com/office/word/2016/wordml/cid" xmlns:w16se="http://schemas.microsoft.com/office/word/2015/wordml/symex" xmlns:wpg="http://schemas.microsoft.com/office/word/2010/wordprocessingGroup" xmlns:wpi="http://schemas.microsoft.com/office/word/2010/wordprocessingInk" xmlns:wne="http://schemas.microsoft.com/office/word/2006/wordml" xmlns:wps="http://schemas.microsoft.com/office/word/2010/wordprocessingShape" mc:Ignorable="w14 w15 w16se w16cid wp14">
   <w:sdt>
     <w:sdtPr>
       <w:id w:val="192358393"/>
@@ -1896,7 +1947,7 @@
 </file>
 
 <file path=word/numbering.xml><?xml version="1.0" encoding="utf-8"?>
-<w:numbering xmlns:wpc="http://schemas.microsoft.com/office/word/2010/wordprocessingCanvas" xmlns:mc="http://schemas.openxmlformats.org/markup-compatibility/2006" xmlns:o="urn:schemas-microsoft-com:office:office" xmlns:r="http://schemas.openxmlformats.org/officeDocument/2006/relationships" xmlns:m="http://schemas.openxmlformats.org/officeDocument/2006/math" xmlns:v="urn:schemas-microsoft-com:vml" xmlns:wp14="http://schemas.microsoft.com/office/word/2010/wordprocessingDrawing" xmlns:wp="http://schemas.openxmlformats.org/drawingml/2006/wordprocessingDrawing" xmlns:w10="urn:schemas-microsoft-com:office:word" xmlns:w="http://schemas.openxmlformats.org/wordprocessingml/2006/main" xmlns:w14="http://schemas.microsoft.com/office/word/2010/wordml" xmlns:w15="http://schemas.microsoft.com/office/word/2012/wordml" xmlns:wpg="http://schemas.microsoft.com/office/word/2010/wordprocessingGroup" xmlns:wpi="http://schemas.microsoft.com/office/word/2010/wordprocessingInk" xmlns:wne="http://schemas.microsoft.com/office/word/2006/wordml" xmlns:wps="http://schemas.microsoft.com/office/word/2010/wordprocessingShape" mc:Ignorable="w14 w15 wp14">
+<w:numbering xmlns:wpc="http://schemas.microsoft.com/office/word/2010/wordprocessingCanvas" xmlns:cx="http://schemas.microsoft.com/office/drawing/2014/chartex" xmlns:cx1="http://schemas.microsoft.com/office/drawing/2015/9/8/chartex" xmlns:cx2="http://schemas.microsoft.com/office/drawing/2015/10/21/chartex" xmlns:cx3="http://schemas.microsoft.com/office/drawing/2016/5/9/chartex" xmlns:cx4="http://schemas.microsoft.com/office/drawing/2016/5/10/chartex" xmlns:cx5="http://schemas.microsoft.com/office/drawing/2016/5/11/chartex" xmlns:cx6="http://schemas.microsoft.com/office/drawing/2016/5/12/chartex" xmlns:cx7="http://schemas.microsoft.com/office/drawing/2016/5/13/chartex" xmlns:cx8="http://schemas.microsoft.com/office/drawing/2016/5/14/chartex" xmlns:mc="http://schemas.openxmlformats.org/markup-compatibility/2006" xmlns:aink="http://schemas.microsoft.com/office/drawing/2016/ink" xmlns:am3d="http://schemas.microsoft.com/office/drawing/2017/model3d" xmlns:o="urn:schemas-microsoft-com:office:office" xmlns:r="http://schemas.openxmlformats.org/officeDocument/2006/relationships" xmlns:m="http://schemas.openxmlformats.org/officeDocument/2006/math" xmlns:v="urn:schemas-microsoft-com:vml" xmlns:wp14="http://schemas.microsoft.com/office/word/2010/wordprocessingDrawing" xmlns:wp="http://schemas.openxmlformats.org/drawingml/2006/wordprocessingDrawing" xmlns:w10="urn:schemas-microsoft-com:office:word" xmlns:w="http://schemas.openxmlformats.org/wordprocessingml/2006/main" xmlns:w14="http://schemas.microsoft.com/office/word/2010/wordml" xmlns:w15="http://schemas.microsoft.com/office/word/2012/wordml" xmlns:w16cid="http://schemas.microsoft.com/office/word/2016/wordml/cid" xmlns:w16se="http://schemas.microsoft.com/office/word/2015/wordml/symex" xmlns:wpg="http://schemas.microsoft.com/office/word/2010/wordprocessingGroup" xmlns:wpi="http://schemas.microsoft.com/office/word/2010/wordprocessingInk" xmlns:wne="http://schemas.microsoft.com/office/word/2006/wordml" xmlns:wps="http://schemas.microsoft.com/office/word/2010/wordprocessingShape" mc:Ignorable="w14 w15 w16se w16cid wp14">
   <w:abstractNum w:abstractNumId="0" w15:restartNumberingAfterBreak="0">
     <w:nsid w:val="17542F87"/>
     <w:multiLevelType w:val="hybridMultilevel"/>
@@ -2017,7 +2068,7 @@
 </file>
 
 <file path=word/styles.xml><?xml version="1.0" encoding="utf-8"?>
-<w:styles xmlns:mc="http://schemas.openxmlformats.org/markup-compatibility/2006" xmlns:r="http://schemas.openxmlformats.org/officeDocument/2006/relationships" xmlns:w="http://schemas.openxmlformats.org/wordprocessingml/2006/main" xmlns:w14="http://schemas.microsoft.com/office/word/2010/wordml" xmlns:w15="http://schemas.microsoft.com/office/word/2012/wordml" mc:Ignorable="w14 w15">
+<w:styles xmlns:mc="http://schemas.openxmlformats.org/markup-compatibility/2006" xmlns:r="http://schemas.openxmlformats.org/officeDocument/2006/relationships" xmlns:w="http://schemas.openxmlformats.org/wordprocessingml/2006/main" xmlns:w14="http://schemas.microsoft.com/office/word/2010/wordml" xmlns:w15="http://schemas.microsoft.com/office/word/2012/wordml" xmlns:w16cid="http://schemas.microsoft.com/office/word/2016/wordml/cid" xmlns:w16se="http://schemas.microsoft.com/office/word/2015/wordml/symex" mc:Ignorable="w14 w15 w16se w16cid">
   <w:docDefaults>
     <w:rPrDefault>
       <w:rPr>
@@ -2033,7 +2084,7 @@
       </w:pPr>
     </w:pPrDefault>
   </w:docDefaults>
-  <w:latentStyles w:defLockedState="0" w:defUIPriority="99" w:defSemiHidden="0" w:defUnhideWhenUsed="0" w:defQFormat="0" w:count="371">
+  <w:latentStyles w:defLockedState="0" w:defUIPriority="99" w:defSemiHidden="0" w:defUnhideWhenUsed="0" w:defQFormat="0" w:count="375">
     <w:lsdException w:name="Normal" w:uiPriority="0" w:qFormat="1"/>
     <w:lsdException w:name="heading 1" w:uiPriority="9" w:qFormat="1"/>
     <w:lsdException w:name="heading 2" w:semiHidden="1" w:uiPriority="9" w:unhideWhenUsed="1" w:qFormat="1"/>
@@ -2139,7 +2190,6 @@
     <w:lsdException w:name="HTML Sample" w:semiHidden="1" w:unhideWhenUsed="1"/>
     <w:lsdException w:name="HTML Typewriter" w:semiHidden="1" w:unhideWhenUsed="1"/>
     <w:lsdException w:name="HTML Variable" w:semiHidden="1" w:unhideWhenUsed="1"/>
-    <w:lsdException w:name="Normal Table" w:semiHidden="1" w:unhideWhenUsed="1"/>
     <w:lsdException w:name="annotation subject" w:semiHidden="1" w:unhideWhenUsed="1"/>
     <w:lsdException w:name="No List" w:semiHidden="1" w:unhideWhenUsed="1"/>
     <w:lsdException w:name="Outline List 1" w:semiHidden="1" w:unhideWhenUsed="1"/>
@@ -2183,10 +2233,8 @@
     <w:lsdException w:name="Table Elegant" w:semiHidden="1" w:unhideWhenUsed="1"/>
     <w:lsdException w:name="Table Professional" w:semiHidden="1" w:unhideWhenUsed="1"/>
     <w:lsdException w:name="Table Subtle 1" w:semiHidden="1" w:unhideWhenUsed="1"/>
-    <w:lsdException w:name="Table Subtle 2" w:semiHidden="1" w:unhideWhenUsed="1"/>
     <w:lsdException w:name="Table Web 1" w:semiHidden="1" w:unhideWhenUsed="1"/>
     <w:lsdException w:name="Table Web 2" w:semiHidden="1" w:unhideWhenUsed="1"/>
-    <w:lsdException w:name="Table Web 3" w:semiHidden="1" w:unhideWhenUsed="1"/>
     <w:lsdException w:name="Balloon Text" w:semiHidden="1" w:unhideWhenUsed="1"/>
     <w:lsdException w:name="Table Grid" w:uiPriority="39"/>
     <w:lsdException w:name="Table Theme" w:semiHidden="1" w:unhideWhenUsed="1"/>
@@ -2405,6 +2453,10 @@
     <w:lsdException w:name="List Table 5 Dark Accent 6" w:uiPriority="50"/>
     <w:lsdException w:name="List Table 6 Colorful Accent 6" w:uiPriority="51"/>
     <w:lsdException w:name="List Table 7 Colorful Accent 6" w:uiPriority="52"/>
+    <w:lsdException w:name="Mention" w:semiHidden="1" w:unhideWhenUsed="1"/>
+    <w:lsdException w:name="Smart Hyperlink" w:semiHidden="1" w:unhideWhenUsed="1"/>
+    <w:lsdException w:name="Hashtag" w:semiHidden="1" w:unhideWhenUsed="1"/>
+    <w:lsdException w:name="Unresolved Mention" w:semiHidden="1" w:unhideWhenUsed="1"/>
   </w:latentStyles>
   <w:style w:type="paragraph" w:default="1" w:styleId="Normal">
     <w:name w:val="Normal"/>
@@ -2458,6 +2510,7 @@
   <w:style w:type="character" w:default="1" w:styleId="DefaultParagraphFont">
     <w:name w:val="Default Paragraph Font"/>
     <w:uiPriority w:val="1"/>
+    <w:semiHidden/>
     <w:unhideWhenUsed/>
   </w:style>
   <w:style w:type="table" w:default="1" w:styleId="TableNormal">
@@ -2584,537 +2637,6 @@
     </w:rPr>
   </w:style>
 </w:styles>
-</file>
-
-<file path=word/glossary/document.xml><?xml version="1.0" encoding="utf-8"?>
-<w:glossaryDocument xmlns:wpc="http://schemas.microsoft.com/office/word/2010/wordprocessingCanvas" xmlns:mc="http://schemas.openxmlformats.org/markup-compatibility/2006" xmlns:o="urn:schemas-microsoft-com:office:office" xmlns:r="http://schemas.openxmlformats.org/officeDocument/2006/relationships" xmlns:m="http://schemas.openxmlformats.org/officeDocument/2006/math" xmlns:v="urn:schemas-microsoft-com:vml" xmlns:wp14="http://schemas.microsoft.com/office/word/2010/wordprocessingDrawing" xmlns:wp="http://schemas.openxmlformats.org/drawingml/2006/wordprocessingDrawing" xmlns:w10="urn:schemas-microsoft-com:office:word" xmlns:w="http://schemas.openxmlformats.org/wordprocessingml/2006/main" xmlns:w14="http://schemas.microsoft.com/office/word/2010/wordml" xmlns:w15="http://schemas.microsoft.com/office/word/2012/wordml" xmlns:wpg="http://schemas.microsoft.com/office/word/2010/wordprocessingGroup" xmlns:wpi="http://schemas.microsoft.com/office/word/2010/wordprocessingInk" xmlns:wne="http://schemas.microsoft.com/office/word/2006/wordml" xmlns:wps="http://schemas.microsoft.com/office/word/2010/wordprocessingShape" mc:Ignorable="w14 w15 wp14"/>
-</file>
-
-<file path=word/glossary/fontTable.xml><?xml version="1.0" encoding="utf-8"?>
-<w:fonts xmlns:mc="http://schemas.openxmlformats.org/markup-compatibility/2006" xmlns:r="http://schemas.openxmlformats.org/officeDocument/2006/relationships" xmlns:w="http://schemas.openxmlformats.org/wordprocessingml/2006/main" xmlns:w14="http://schemas.microsoft.com/office/word/2010/wordml" xmlns:w15="http://schemas.microsoft.com/office/word/2012/wordml" mc:Ignorable="w14 w15">
-  <w:font w:name="Symbol">
-    <w:panose1 w:val="05050102010706020507"/>
-    <w:charset w:val="02"/>
-    <w:family w:val="roman"/>
-    <w:pitch w:val="variable"/>
-    <w:sig w:usb0="00000000" w:usb1="10000000" w:usb2="00000000" w:usb3="00000000" w:csb0="80000000" w:csb1="00000000"/>
-  </w:font>
-  <w:font w:name="Times New Roman">
-    <w:panose1 w:val="02020603050405020304"/>
-    <w:charset w:val="00"/>
-    <w:family w:val="roman"/>
-    <w:pitch w:val="variable"/>
-    <w:sig w:usb0="E0002EFF" w:usb1="C000785B" w:usb2="00000009" w:usb3="00000000" w:csb0="000001FF" w:csb1="00000000"/>
-  </w:font>
-  <w:font w:name="Courier New">
-    <w:panose1 w:val="02070309020205020404"/>
-    <w:charset w:val="00"/>
-    <w:family w:val="modern"/>
-    <w:pitch w:val="fixed"/>
-    <w:sig w:usb0="E0002EFF" w:usb1="C0007843" w:usb2="00000009" w:usb3="00000000" w:csb0="000001FF" w:csb1="00000000"/>
-  </w:font>
-  <w:font w:name="Wingdings">
-    <w:panose1 w:val="05000000000000000000"/>
-    <w:charset w:val="02"/>
-    <w:family w:val="auto"/>
-    <w:pitch w:val="variable"/>
-    <w:sig w:usb0="00000000" w:usb1="10000000" w:usb2="00000000" w:usb3="00000000" w:csb0="80000000" w:csb1="00000000"/>
-  </w:font>
-  <w:font w:name="Calibri">
-    <w:panose1 w:val="020F0502020204030204"/>
-    <w:charset w:val="00"/>
-    <w:family w:val="swiss"/>
-    <w:pitch w:val="variable"/>
-    <w:sig w:usb0="E0002AFF" w:usb1="C000247B" w:usb2="00000009" w:usb3="00000000" w:csb0="000001FF" w:csb1="00000000"/>
-  </w:font>
-  <w:font w:name="Calibri Light">
-    <w:panose1 w:val="020F0302020204030204"/>
-    <w:charset w:val="00"/>
-    <w:family w:val="swiss"/>
-    <w:pitch w:val="variable"/>
-    <w:sig w:usb0="E0002AFF" w:usb1="C000247B" w:usb2="00000009" w:usb3="00000000" w:csb0="000001FF" w:csb1="00000000"/>
-  </w:font>
-</w:fonts>
-</file>
-
-<file path=word/glossary/settings.xml><?xml version="1.0" encoding="utf-8"?>
-<w:settings xmlns:mc="http://schemas.openxmlformats.org/markup-compatibility/2006" xmlns:o="urn:schemas-microsoft-com:office:office" xmlns:r="http://schemas.openxmlformats.org/officeDocument/2006/relationships" xmlns:m="http://schemas.openxmlformats.org/officeDocument/2006/math" xmlns:v="urn:schemas-microsoft-com:vml" xmlns:w10="urn:schemas-microsoft-com:office:word" xmlns:w="http://schemas.openxmlformats.org/wordprocessingml/2006/main" xmlns:w14="http://schemas.microsoft.com/office/word/2010/wordml" xmlns:w15="http://schemas.microsoft.com/office/word/2012/wordml" xmlns:sl="http://schemas.openxmlformats.org/schemaLibrary/2006/main" mc:Ignorable="w14 w15">
-  <w:view w:val="normal"/>
-  <w:defaultTabStop w:val="720"/>
-  <w:characterSpacingControl w:val="doNotCompress"/>
-  <w:compat>
-    <w:useFELayout/>
-    <w:compatSetting w:name="compatibilityMode" w:uri="http://schemas.microsoft.com/office/word" w:val="15"/>
-    <w:compatSetting w:name="overrideTableStyleFontSizeAndJustification" w:uri="http://schemas.microsoft.com/office/word" w:val="1"/>
-    <w:compatSetting w:name="enableOpenTypeFeatures" w:uri="http://schemas.microsoft.com/office/word" w:val="1"/>
-    <w:compatSetting w:name="doNotFlipMirrorIndents" w:uri="http://schemas.microsoft.com/office/word" w:val="1"/>
-    <w:compatSetting w:name="differentiateMultirowTableHeaders" w:uri="http://schemas.microsoft.com/office/word" w:val="1"/>
-  </w:compat>
-  <w:rsids>
-    <w:rsidRoot w:val="00E86661"/>
-    <w:rsid w:val="000B1F2A"/>
-    <w:rsid w:val="00E86661"/>
-  </w:rsids>
-  <m:mathPr>
-    <m:mathFont m:val="Cambria Math"/>
-    <m:brkBin m:val="before"/>
-    <m:brkBinSub m:val="--"/>
-    <m:smallFrac m:val="0"/>
-    <m:dispDef/>
-    <m:lMargin m:val="0"/>
-    <m:rMargin m:val="0"/>
-    <m:defJc m:val="centerGroup"/>
-    <m:wrapIndent m:val="1440"/>
-    <m:intLim m:val="subSup"/>
-    <m:naryLim m:val="undOvr"/>
-  </m:mathPr>
-  <w:themeFontLang w:val="en-US"/>
-  <w:clrSchemeMapping w:bg1="light1" w:t1="dark1" w:bg2="light2" w:t2="dark2" w:accent1="accent1" w:accent2="accent2" w:accent3="accent3" w:accent4="accent4" w:accent5="accent5" w:accent6="accent6" w:hyperlink="hyperlink" w:followedHyperlink="followedHyperlink"/>
-  <w:decimalSymbol w:val="."/>
-  <w:listSeparator w:val=","/>
-  <w15:chartTrackingRefBased/>
-</w:settings>
-</file>
-
-<file path=word/glossary/styles.xml><?xml version="1.0" encoding="utf-8"?>
-<w:styles xmlns:mc="http://schemas.openxmlformats.org/markup-compatibility/2006" xmlns:r="http://schemas.openxmlformats.org/officeDocument/2006/relationships" xmlns:w="http://schemas.openxmlformats.org/wordprocessingml/2006/main" xmlns:w14="http://schemas.microsoft.com/office/word/2010/wordml" xmlns:w15="http://schemas.microsoft.com/office/word/2012/wordml" mc:Ignorable="w14 w15">
-  <w:docDefaults>
-    <w:rPrDefault>
-      <w:rPr>
-        <w:rFonts w:asciiTheme="minorHAnsi" w:eastAsiaTheme="minorEastAsia" w:hAnsiTheme="minorHAnsi" w:cstheme="minorBidi"/>
-        <w:sz w:val="22"/>
-        <w:szCs w:val="22"/>
-        <w:lang w:val="en-US" w:eastAsia="en-US" w:bidi="ar-SA"/>
-      </w:rPr>
-    </w:rPrDefault>
-    <w:pPrDefault>
-      <w:pPr>
-        <w:spacing w:after="160" w:line="259" w:lineRule="auto"/>
-      </w:pPr>
-    </w:pPrDefault>
-  </w:docDefaults>
-  <w:latentStyles w:defLockedState="0" w:defUIPriority="99" w:defSemiHidden="0" w:defUnhideWhenUsed="0" w:defQFormat="0" w:count="371">
-    <w:lsdException w:name="Normal" w:uiPriority="0" w:qFormat="1"/>
-    <w:lsdException w:name="heading 1" w:uiPriority="9" w:qFormat="1"/>
-    <w:lsdException w:name="heading 2" w:semiHidden="1" w:uiPriority="9" w:unhideWhenUsed="1" w:qFormat="1"/>
-    <w:lsdException w:name="heading 3" w:semiHidden="1" w:uiPriority="9" w:unhideWhenUsed="1" w:qFormat="1"/>
-    <w:lsdException w:name="heading 4" w:semiHidden="1" w:uiPriority="9" w:unhideWhenUsed="1" w:qFormat="1"/>
-    <w:lsdException w:name="heading 5" w:semiHidden="1" w:uiPriority="9" w:unhideWhenUsed="1" w:qFormat="1"/>
-    <w:lsdException w:name="heading 6" w:semiHidden="1" w:uiPriority="9" w:unhideWhenUsed="1" w:qFormat="1"/>
-    <w:lsdException w:name="heading 7" w:semiHidden="1" w:uiPriority="9" w:unhideWhenUsed="1" w:qFormat="1"/>
-    <w:lsdException w:name="heading 8" w:semiHidden="1" w:uiPriority="9" w:unhideWhenUsed="1" w:qFormat="1"/>
-    <w:lsdException w:name="heading 9" w:semiHidden="1" w:uiPriority="9" w:unhideWhenUsed="1" w:qFormat="1"/>
-    <w:lsdException w:name="index 1" w:semiHidden="1" w:unhideWhenUsed="1"/>
-    <w:lsdException w:name="index 2" w:semiHidden="1" w:unhideWhenUsed="1"/>
-    <w:lsdException w:name="index 3" w:semiHidden="1" w:unhideWhenUsed="1"/>
-    <w:lsdException w:name="index 4" w:semiHidden="1" w:unhideWhenUsed="1"/>
-    <w:lsdException w:name="index 5" w:semiHidden="1" w:unhideWhenUsed="1"/>
-    <w:lsdException w:name="index 6" w:semiHidden="1" w:unhideWhenUsed="1"/>
-    <w:lsdException w:name="index 7" w:semiHidden="1" w:unhideWhenUsed="1"/>
-    <w:lsdException w:name="index 8" w:semiHidden="1" w:unhideWhenUsed="1"/>
-    <w:lsdException w:name="index 9" w:semiHidden="1" w:unhideWhenUsed="1"/>
-    <w:lsdException w:name="toc 1" w:semiHidden="1" w:uiPriority="39" w:unhideWhenUsed="1"/>
-    <w:lsdException w:name="toc 2" w:semiHidden="1" w:uiPriority="39" w:unhideWhenUsed="1"/>
-    <w:lsdException w:name="toc 3" w:semiHidden="1" w:uiPriority="39" w:unhideWhenUsed="1"/>
-    <w:lsdException w:name="toc 4" w:semiHidden="1" w:uiPriority="39" w:unhideWhenUsed="1"/>
-    <w:lsdException w:name="toc 5" w:semiHidden="1" w:uiPriority="39" w:unhideWhenUsed="1"/>
-    <w:lsdException w:name="toc 6" w:semiHidden="1" w:uiPriority="39" w:unhideWhenUsed="1"/>
-    <w:lsdException w:name="toc 7" w:semiHidden="1" w:uiPriority="39" w:unhideWhenUsed="1"/>
-    <w:lsdException w:name="toc 8" w:semiHidden="1" w:uiPriority="39" w:unhideWhenUsed="1"/>
-    <w:lsdException w:name="toc 9" w:semiHidden="1" w:uiPriority="39" w:unhideWhenUsed="1"/>
-    <w:lsdException w:name="Normal Indent" w:semiHidden="1" w:unhideWhenUsed="1"/>
-    <w:lsdException w:name="footnote text" w:semiHidden="1" w:unhideWhenUsed="1"/>
-    <w:lsdException w:name="annotation text" w:semiHidden="1" w:unhideWhenUsed="1"/>
-    <w:lsdException w:name="header" w:semiHidden="1" w:unhideWhenUsed="1"/>
-    <w:lsdException w:name="footer" w:semiHidden="1" w:unhideWhenUsed="1"/>
-    <w:lsdException w:name="index heading" w:semiHidden="1" w:unhideWhenUsed="1"/>
-    <w:lsdException w:name="caption" w:semiHidden="1" w:uiPriority="35" w:unhideWhenUsed="1" w:qFormat="1"/>
-    <w:lsdException w:name="table of figures" w:semiHidden="1" w:unhideWhenUsed="1"/>
-    <w:lsdException w:name="envelope address" w:semiHidden="1" w:unhideWhenUsed="1"/>
-    <w:lsdException w:name="envelope return" w:semiHidden="1" w:unhideWhenUsed="1"/>
-    <w:lsdException w:name="footnote reference" w:semiHidden="1" w:unhideWhenUsed="1"/>
-    <w:lsdException w:name="annotation reference" w:semiHidden="1" w:unhideWhenUsed="1"/>
-    <w:lsdException w:name="line number" w:semiHidden="1" w:unhideWhenUsed="1"/>
-    <w:lsdException w:name="page number" w:semiHidden="1" w:unhideWhenUsed="1"/>
-    <w:lsdException w:name="endnote reference" w:semiHidden="1" w:unhideWhenUsed="1"/>
-    <w:lsdException w:name="endnote text" w:semiHidden="1" w:unhideWhenUsed="1"/>
-    <w:lsdException w:name="table of authorities" w:semiHidden="1" w:unhideWhenUsed="1"/>
-    <w:lsdException w:name="macro" w:semiHidden="1" w:unhideWhenUsed="1"/>
-    <w:lsdException w:name="toa heading" w:semiHidden="1" w:unhideWhenUsed="1"/>
-    <w:lsdException w:name="List" w:semiHidden="1" w:unhideWhenUsed="1"/>
-    <w:lsdException w:name="List Bullet" w:semiHidden="1" w:unhideWhenUsed="1"/>
-    <w:lsdException w:name="List Number" w:semiHidden="1" w:unhideWhenUsed="1"/>
-    <w:lsdException w:name="List 2" w:semiHidden="1" w:unhideWhenUsed="1"/>
-    <w:lsdException w:name="List 3" w:semiHidden="1" w:unhideWhenUsed="1"/>
-    <w:lsdException w:name="List 4" w:semiHidden="1" w:unhideWhenUsed="1"/>
-    <w:lsdException w:name="List 5" w:semiHidden="1" w:unhideWhenUsed="1"/>
-    <w:lsdException w:name="List Bullet 2" w:semiHidden="1" w:unhideWhenUsed="1"/>
-    <w:lsdException w:name="List Bullet 3" w:semiHidden="1" w:unhideWhenUsed="1"/>
-    <w:lsdException w:name="List Bullet 4" w:semiHidden="1" w:unhideWhenUsed="1"/>
-    <w:lsdException w:name="List Bullet 5" w:semiHidden="1" w:unhideWhenUsed="1"/>
-    <w:lsdException w:name="List Number 2" w:semiHidden="1" w:unhideWhenUsed="1"/>
-    <w:lsdException w:name="List Number 3" w:semiHidden="1" w:unhideWhenUsed="1"/>
-    <w:lsdException w:name="List Number 4" w:semiHidden="1" w:unhideWhenUsed="1"/>
-    <w:lsdException w:name="List Number 5" w:semiHidden="1" w:unhideWhenUsed="1"/>
-    <w:lsdException w:name="Title" w:uiPriority="10" w:qFormat="1"/>
-    <w:lsdException w:name="Closing" w:semiHidden="1" w:unhideWhenUsed="1"/>
-    <w:lsdException w:name="Signature" w:semiHidden="1" w:unhideWhenUsed="1"/>
-    <w:lsdException w:name="Default Paragraph Font" w:semiHidden="1" w:uiPriority="1" w:unhideWhenUsed="1"/>
-    <w:lsdException w:name="Body Text" w:semiHidden="1" w:unhideWhenUsed="1"/>
-    <w:lsdException w:name="Body Text Indent" w:semiHidden="1" w:unhideWhenUsed="1"/>
-    <w:lsdException w:name="List Continue" w:semiHidden="1" w:unhideWhenUsed="1"/>
-    <w:lsdException w:name="List Continue 2" w:semiHidden="1" w:unhideWhenUsed="1"/>
-    <w:lsdException w:name="List Continue 3" w:semiHidden="1" w:unhideWhenUsed="1"/>
-    <w:lsdException w:name="List Continue 4" w:semiHidden="1" w:unhideWhenUsed="1"/>
-    <w:lsdException w:name="List Continue 5" w:semiHidden="1" w:unhideWhenUsed="1"/>
-    <w:lsdException w:name="Message Header" w:semiHidden="1" w:unhideWhenUsed="1"/>
-    <w:lsdException w:name="Subtitle" w:uiPriority="11" w:qFormat="1"/>
-    <w:lsdException w:name="Salutation" w:semiHidden="1" w:unhideWhenUsed="1"/>
-    <w:lsdException w:name="Date" w:semiHidden="1" w:unhideWhenUsed="1"/>
-    <w:lsdException w:name="Body Text First Indent" w:semiHidden="1" w:unhideWhenUsed="1"/>
-    <w:lsdException w:name="Body Text First Indent 2" w:semiHidden="1" w:unhideWhenUsed="1"/>
-    <w:lsdException w:name="Note Heading" w:semiHidden="1" w:unhideWhenUsed="1"/>
-    <w:lsdException w:name="Body Text 2" w:semiHidden="1" w:unhideWhenUsed="1"/>
-    <w:lsdException w:name="Body Text 3" w:semiHidden="1" w:unhideWhenUsed="1"/>
-    <w:lsdException w:name="Body Text Indent 2" w:semiHidden="1" w:unhideWhenUsed="1"/>
-    <w:lsdException w:name="Body Text Indent 3" w:semiHidden="1" w:unhideWhenUsed="1"/>
-    <w:lsdException w:name="Block Text" w:semiHidden="1" w:unhideWhenUsed="1"/>
-    <w:lsdException w:name="Hyperlink" w:semiHidden="1" w:unhideWhenUsed="1"/>
-    <w:lsdException w:name="FollowedHyperlink" w:semiHidden="1" w:unhideWhenUsed="1"/>
-    <w:lsdException w:name="Strong" w:uiPriority="22" w:qFormat="1"/>
-    <w:lsdException w:name="Emphasis" w:uiPriority="20" w:qFormat="1"/>
-    <w:lsdException w:name="Document Map" w:semiHidden="1" w:unhideWhenUsed="1"/>
-    <w:lsdException w:name="Plain Text" w:semiHidden="1" w:unhideWhenUsed="1"/>
-    <w:lsdException w:name="E-mail Signature" w:semiHidden="1" w:unhideWhenUsed="1"/>
-    <w:lsdException w:name="HTML Top of Form" w:semiHidden="1" w:unhideWhenUsed="1"/>
-    <w:lsdException w:name="HTML Bottom of Form" w:semiHidden="1" w:unhideWhenUsed="1"/>
-    <w:lsdException w:name="Normal (Web)" w:semiHidden="1" w:unhideWhenUsed="1"/>
-    <w:lsdException w:name="HTML Acronym" w:semiHidden="1" w:unhideWhenUsed="1"/>
-    <w:lsdException w:name="HTML Address" w:semiHidden="1" w:unhideWhenUsed="1"/>
-    <w:lsdException w:name="HTML Cite" w:semiHidden="1" w:unhideWhenUsed="1"/>
-    <w:lsdException w:name="HTML Code" w:semiHidden="1" w:unhideWhenUsed="1"/>
-    <w:lsdException w:name="HTML Definition" w:semiHidden="1" w:unhideWhenUsed="1"/>
-    <w:lsdException w:name="HTML Keyboard" w:semiHidden="1" w:unhideWhenUsed="1"/>
-    <w:lsdException w:name="HTML Preformatted" w:semiHidden="1" w:unhideWhenUsed="1"/>
-    <w:lsdException w:name="HTML Sample" w:semiHidden="1" w:unhideWhenUsed="1"/>
-    <w:lsdException w:name="HTML Typewriter" w:semiHidden="1" w:unhideWhenUsed="1"/>
-    <w:lsdException w:name="HTML Variable" w:semiHidden="1" w:unhideWhenUsed="1"/>
-    <w:lsdException w:name="Normal Table" w:semiHidden="1" w:unhideWhenUsed="1"/>
-    <w:lsdException w:name="annotation subject" w:semiHidden="1" w:unhideWhenUsed="1"/>
-    <w:lsdException w:name="No List" w:semiHidden="1" w:unhideWhenUsed="1"/>
-    <w:lsdException w:name="Outline List 1" w:semiHidden="1" w:unhideWhenUsed="1"/>
-    <w:lsdException w:name="Outline List 2" w:semiHidden="1" w:unhideWhenUsed="1"/>
-    <w:lsdException w:name="Outline List 3" w:semiHidden="1" w:unhideWhenUsed="1"/>
-    <w:lsdException w:name="Table Simple 1" w:semiHidden="1" w:unhideWhenUsed="1"/>
-    <w:lsdException w:name="Table Simple 2" w:semiHidden="1" w:unhideWhenUsed="1"/>
-    <w:lsdException w:name="Table Simple 3" w:semiHidden="1" w:unhideWhenUsed="1"/>
-    <w:lsdException w:name="Table Classic 1" w:semiHidden="1" w:unhideWhenUsed="1"/>
-    <w:lsdException w:name="Table Classic 2" w:semiHidden="1" w:unhideWhenUsed="1"/>
-    <w:lsdException w:name="Table Classic 3" w:semiHidden="1" w:unhideWhenUsed="1"/>
-    <w:lsdException w:name="Table Classic 4" w:semiHidden="1" w:unhideWhenUsed="1"/>
-    <w:lsdException w:name="Table Colorful 1" w:semiHidden="1" w:unhideWhenUsed="1"/>
-    <w:lsdException w:name="Table Colorful 2" w:semiHidden="1" w:unhideWhenUsed="1"/>
-    <w:lsdException w:name="Table Colorful 3" w:semiHidden="1" w:unhideWhenUsed="1"/>
-    <w:lsdException w:name="Table Columns 1" w:semiHidden="1" w:unhideWhenUsed="1"/>
-    <w:lsdException w:name="Table Columns 2" w:semiHidden="1" w:unhideWhenUsed="1"/>
-    <w:lsdException w:name="Table Columns 3" w:semiHidden="1" w:unhideWhenUsed="1"/>
-    <w:lsdException w:name="Table Columns 4" w:semiHidden="1" w:unhideWhenUsed="1"/>
-    <w:lsdException w:name="Table Columns 5" w:semiHidden="1" w:unhideWhenUsed="1"/>
-    <w:lsdException w:name="Table Grid 1" w:semiHidden="1" w:unhideWhenUsed="1"/>
-    <w:lsdException w:name="Table Grid 2" w:semiHidden="1" w:unhideWhenUsed="1"/>
-    <w:lsdException w:name="Table Grid 3" w:semiHidden="1" w:unhideWhenUsed="1"/>
-    <w:lsdException w:name="Table Grid 4" w:semiHidden="1" w:unhideWhenUsed="1"/>
-    <w:lsdException w:name="Table Grid 5" w:semiHidden="1" w:unhideWhenUsed="1"/>
-    <w:lsdException w:name="Table Grid 6" w:semiHidden="1" w:unhideWhenUsed="1"/>
-    <w:lsdException w:name="Table Grid 7" w:semiHidden="1" w:unhideWhenUsed="1"/>
-    <w:lsdException w:name="Table Grid 8" w:semiHidden="1" w:unhideWhenUsed="1"/>
-    <w:lsdException w:name="Table List 1" w:semiHidden="1" w:unhideWhenUsed="1"/>
-    <w:lsdException w:name="Table List 2" w:semiHidden="1" w:unhideWhenUsed="1"/>
-    <w:lsdException w:name="Table List 3" w:semiHidden="1" w:unhideWhenUsed="1"/>
-    <w:lsdException w:name="Table List 4" w:semiHidden="1" w:unhideWhenUsed="1"/>
-    <w:lsdException w:name="Table List 5" w:semiHidden="1" w:unhideWhenUsed="1"/>
-    <w:lsdException w:name="Table List 6" w:semiHidden="1" w:unhideWhenUsed="1"/>
-    <w:lsdException w:name="Table List 7" w:semiHidden="1" w:unhideWhenUsed="1"/>
-    <w:lsdException w:name="Table List 8" w:semiHidden="1" w:unhideWhenUsed="1"/>
-    <w:lsdException w:name="Table 3D effects 1" w:semiHidden="1" w:unhideWhenUsed="1"/>
-    <w:lsdException w:name="Table 3D effects 2" w:semiHidden="1" w:unhideWhenUsed="1"/>
-    <w:lsdException w:name="Table 3D effects 3" w:semiHidden="1" w:unhideWhenUsed="1"/>
-    <w:lsdException w:name="Table Contemporary" w:semiHidden="1" w:unhideWhenUsed="1"/>
-    <w:lsdException w:name="Table Elegant" w:semiHidden="1" w:unhideWhenUsed="1"/>
-    <w:lsdException w:name="Table Professional" w:semiHidden="1" w:unhideWhenUsed="1"/>
-    <w:lsdException w:name="Table Subtle 1" w:semiHidden="1" w:unhideWhenUsed="1"/>
-    <w:lsdException w:name="Table Subtle 2" w:semiHidden="1" w:unhideWhenUsed="1"/>
-    <w:lsdException w:name="Table Web 1" w:semiHidden="1" w:unhideWhenUsed="1"/>
-    <w:lsdException w:name="Table Web 2" w:semiHidden="1" w:unhideWhenUsed="1"/>
-    <w:lsdException w:name="Table Web 3" w:semiHidden="1" w:unhideWhenUsed="1"/>
-    <w:lsdException w:name="Balloon Text" w:semiHidden="1" w:unhideWhenUsed="1"/>
-    <w:lsdException w:name="Table Grid" w:uiPriority="39"/>
-    <w:lsdException w:name="Table Theme" w:semiHidden="1" w:unhideWhenUsed="1"/>
-    <w:lsdException w:name="Placeholder Text" w:semiHidden="1"/>
-    <w:lsdException w:name="No Spacing" w:uiPriority="1" w:qFormat="1"/>
-    <w:lsdException w:name="Light Shading" w:uiPriority="60"/>
-    <w:lsdException w:name="Light List" w:uiPriority="61"/>
-    <w:lsdException w:name="Light Grid" w:uiPriority="62"/>
-    <w:lsdException w:name="Medium Shading 1" w:uiPriority="63"/>
-    <w:lsdException w:name="Medium Shading 2" w:uiPriority="64"/>
-    <w:lsdException w:name="Medium List 1" w:uiPriority="65"/>
-    <w:lsdException w:name="Medium List 2" w:uiPriority="66"/>
-    <w:lsdException w:name="Medium Grid 1" w:uiPriority="67"/>
-    <w:lsdException w:name="Medium Grid 2" w:uiPriority="68"/>
-    <w:lsdException w:name="Medium Grid 3" w:uiPriority="69"/>
-    <w:lsdException w:name="Dark List" w:uiPriority="70"/>
-    <w:lsdException w:name="Colorful Shading" w:uiPriority="71"/>
-    <w:lsdException w:name="Colorful List" w:uiPriority="72"/>
-    <w:lsdException w:name="Colorful Grid" w:uiPriority="73"/>
-    <w:lsdException w:name="Light Shading Accent 1" w:uiPriority="60"/>
-    <w:lsdException w:name="Light List Accent 1" w:uiPriority="61"/>
-    <w:lsdException w:name="Light Grid Accent 1" w:uiPriority="62"/>
-    <w:lsdException w:name="Medium Shading 1 Accent 1" w:uiPriority="63"/>
-    <w:lsdException w:name="Medium Shading 2 Accent 1" w:uiPriority="64"/>
-    <w:lsdException w:name="Medium List 1 Accent 1" w:uiPriority="65"/>
-    <w:lsdException w:name="Revision" w:semiHidden="1"/>
-    <w:lsdException w:name="List Paragraph" w:uiPriority="34" w:qFormat="1"/>
-    <w:lsdException w:name="Quote" w:uiPriority="29" w:qFormat="1"/>
-    <w:lsdException w:name="Intense Quote" w:uiPriority="30" w:qFormat="1"/>
-    <w:lsdException w:name="Medium List 2 Accent 1" w:uiPriority="66"/>
-    <w:lsdException w:name="Medium Grid 1 Accent 1" w:uiPriority="67"/>
-    <w:lsdException w:name="Medium Grid 2 Accent 1" w:uiPriority="68"/>
-    <w:lsdException w:name="Medium Grid 3 Accent 1" w:uiPriority="69"/>
-    <w:lsdException w:name="Dark List Accent 1" w:uiPriority="70"/>
-    <w:lsdException w:name="Colorful Shading Accent 1" w:uiPriority="71"/>
-    <w:lsdException w:name="Colorful List Accent 1" w:uiPriority="72"/>
-    <w:lsdException w:name="Colorful Grid Accent 1" w:uiPriority="73"/>
-    <w:lsdException w:name="Light Shading Accent 2" w:uiPriority="60"/>
-    <w:lsdException w:name="Light List Accent 2" w:uiPriority="61"/>
-    <w:lsdException w:name="Light Grid Accent 2" w:uiPriority="62"/>
-    <w:lsdException w:name="Medium Shading 1 Accent 2" w:uiPriority="63"/>
-    <w:lsdException w:name="Medium Shading 2 Accent 2" w:uiPriority="64"/>
-    <w:lsdException w:name="Medium List 1 Accent 2" w:uiPriority="65"/>
-    <w:lsdException w:name="Medium List 2 Accent 2" w:uiPriority="66"/>
-    <w:lsdException w:name="Medium Grid 1 Accent 2" w:uiPriority="67"/>
-    <w:lsdException w:name="Medium Grid 2 Accent 2" w:uiPriority="68"/>
-    <w:lsdException w:name="Medium Grid 3 Accent 2" w:uiPriority="69"/>
-    <w:lsdException w:name="Dark List Accent 2" w:uiPriority="70"/>
-    <w:lsdException w:name="Colorful Shading Accent 2" w:uiPriority="71"/>
-    <w:lsdException w:name="Colorful List Accent 2" w:uiPriority="72"/>
-    <w:lsdException w:name="Colorful Grid Accent 2" w:uiPriority="73"/>
-    <w:lsdException w:name="Light Shading Accent 3" w:uiPriority="60"/>
-    <w:lsdException w:name="Light List Accent 3" w:uiPriority="61"/>
-    <w:lsdException w:name="Light Grid Accent 3" w:uiPriority="62"/>
-    <w:lsdException w:name="Medium Shading 1 Accent 3" w:uiPriority="63"/>
-    <w:lsdException w:name="Medium Shading 2 Accent 3" w:uiPriority="64"/>
-    <w:lsdException w:name="Medium List 1 Accent 3" w:uiPriority="65"/>
-    <w:lsdException w:name="Medium List 2 Accent 3" w:uiPriority="66"/>
-    <w:lsdException w:name="Medium Grid 1 Accent 3" w:uiPriority="67"/>
-    <w:lsdException w:name="Medium Grid 2 Accent 3" w:uiPriority="68"/>
-    <w:lsdException w:name="Medium Grid 3 Accent 3" w:uiPriority="69"/>
-    <w:lsdException w:name="Dark List Accent 3" w:uiPriority="70"/>
-    <w:lsdException w:name="Colorful Shading Accent 3" w:uiPriority="71"/>
-    <w:lsdException w:name="Colorful List Accent 3" w:uiPriority="72"/>
-    <w:lsdException w:name="Colorful Grid Accent 3" w:uiPriority="73"/>
-    <w:lsdException w:name="Light Shading Accent 4" w:uiPriority="60"/>
-    <w:lsdException w:name="Light List Accent 4" w:uiPriority="61"/>
-    <w:lsdException w:name="Light Grid Accent 4" w:uiPriority="62"/>
-    <w:lsdException w:name="Medium Shading 1 Accent 4" w:uiPriority="63"/>
-    <w:lsdException w:name="Medium Shading 2 Accent 4" w:uiPriority="64"/>
-    <w:lsdException w:name="Medium List 1 Accent 4" w:uiPriority="65"/>
-    <w:lsdException w:name="Medium List 2 Accent 4" w:uiPriority="66"/>
-    <w:lsdException w:name="Medium Grid 1 Accent 4" w:uiPriority="67"/>
-    <w:lsdException w:name="Medium Grid 2 Accent 4" w:uiPriority="68"/>
-    <w:lsdException w:name="Medium Grid 3 Accent 4" w:uiPriority="69"/>
-    <w:lsdException w:name="Dark List Accent 4" w:uiPriority="70"/>
-    <w:lsdException w:name="Colorful Shading Accent 4" w:uiPriority="71"/>
-    <w:lsdException w:name="Colorful List Accent 4" w:uiPriority="72"/>
-    <w:lsdException w:name="Colorful Grid Accent 4" w:uiPriority="73"/>
-    <w:lsdException w:name="Light Shading Accent 5" w:uiPriority="60"/>
-    <w:lsdException w:name="Light List Accent 5" w:uiPriority="61"/>
-    <w:lsdException w:name="Light Grid Accent 5" w:uiPriority="62"/>
-    <w:lsdException w:name="Medium Shading 1 Accent 5" w:uiPriority="63"/>
-    <w:lsdException w:name="Medium Shading 2 Accent 5" w:uiPriority="64"/>
-    <w:lsdException w:name="Medium List 1 Accent 5" w:uiPriority="65"/>
-    <w:lsdException w:name="Medium List 2 Accent 5" w:uiPriority="66"/>
-    <w:lsdException w:name="Medium Grid 1 Accent 5" w:uiPriority="67"/>
-    <w:lsdException w:name="Medium Grid 2 Accent 5" w:uiPriority="68"/>
-    <w:lsdException w:name="Medium Grid 3 Accent 5" w:uiPriority="69"/>
-    <w:lsdException w:name="Dark List Accent 5" w:uiPriority="70"/>
-    <w:lsdException w:name="Colorful Shading Accent 5" w:uiPriority="71"/>
-    <w:lsdException w:name="Colorful List Accent 5" w:uiPriority="72"/>
-    <w:lsdException w:name="Colorful Grid Accent 5" w:uiPriority="73"/>
-    <w:lsdException w:name="Light Shading Accent 6" w:uiPriority="60"/>
-    <w:lsdException w:name="Light List Accent 6" w:uiPriority="61"/>
-    <w:lsdException w:name="Light Grid Accent 6" w:uiPriority="62"/>
-    <w:lsdException w:name="Medium Shading 1 Accent 6" w:uiPriority="63"/>
-    <w:lsdException w:name="Medium Shading 2 Accent 6" w:uiPriority="64"/>
-    <w:lsdException w:name="Medium List 1 Accent 6" w:uiPriority="65"/>
-    <w:lsdException w:name="Medium List 2 Accent 6" w:uiPriority="66"/>
-    <w:lsdException w:name="Medium Grid 1 Accent 6" w:uiPriority="67"/>
-    <w:lsdException w:name="Medium Grid 2 Accent 6" w:uiPriority="68"/>
-    <w:lsdException w:name="Medium Grid 3 Accent 6" w:uiPriority="69"/>
-    <w:lsdException w:name="Dark List Accent 6" w:uiPriority="70"/>
-    <w:lsdException w:name="Colorful Shading Accent 6" w:uiPriority="71"/>
-    <w:lsdException w:name="Colorful List Accent 6" w:uiPriority="72"/>
-    <w:lsdException w:name="Colorful Grid Accent 6" w:uiPriority="73"/>
-    <w:lsdException w:name="Subtle Emphasis" w:uiPriority="19" w:qFormat="1"/>
-    <w:lsdException w:name="Intense Emphasis" w:uiPriority="21" w:qFormat="1"/>
-    <w:lsdException w:name="Subtle Reference" w:uiPriority="31" w:qFormat="1"/>
-    <w:lsdException w:name="Intense Reference" w:uiPriority="32" w:qFormat="1"/>
-    <w:lsdException w:name="Book Title" w:uiPriority="33" w:qFormat="1"/>
-    <w:lsdException w:name="Bibliography" w:semiHidden="1" w:uiPriority="37" w:unhideWhenUsed="1"/>
-    <w:lsdException w:name="TOC Heading" w:semiHidden="1" w:uiPriority="39" w:unhideWhenUsed="1" w:qFormat="1"/>
-    <w:lsdException w:name="Plain Table 1" w:uiPriority="41"/>
-    <w:lsdException w:name="Plain Table 2" w:uiPriority="42"/>
-    <w:lsdException w:name="Plain Table 3" w:uiPriority="43"/>
-    <w:lsdException w:name="Plain Table 4" w:uiPriority="44"/>
-    <w:lsdException w:name="Plain Table 5" w:uiPriority="45"/>
-    <w:lsdException w:name="Grid Table Light" w:uiPriority="40"/>
-    <w:lsdException w:name="Grid Table 1 Light" w:uiPriority="46"/>
-    <w:lsdException w:name="Grid Table 2" w:uiPriority="47"/>
-    <w:lsdException w:name="Grid Table 3" w:uiPriority="48"/>
-    <w:lsdException w:name="Grid Table 4" w:uiPriority="49"/>
-    <w:lsdException w:name="Grid Table 5 Dark" w:uiPriority="50"/>
-    <w:lsdException w:name="Grid Table 6 Colorful" w:uiPriority="51"/>
-    <w:lsdException w:name="Grid Table 7 Colorful" w:uiPriority="52"/>
-    <w:lsdException w:name="Grid Table 1 Light Accent 1" w:uiPriority="46"/>
-    <w:lsdException w:name="Grid Table 2 Accent 1" w:uiPriority="47"/>
-    <w:lsdException w:name="Grid Table 3 Accent 1" w:uiPriority="48"/>
-    <w:lsdException w:name="Grid Table 4 Accent 1" w:uiPriority="49"/>
-    <w:lsdException w:name="Grid Table 5 Dark Accent 1" w:uiPriority="50"/>
-    <w:lsdException w:name="Grid Table 6 Colorful Accent 1" w:uiPriority="51"/>
-    <w:lsdException w:name="Grid Table 7 Colorful Accent 1" w:uiPriority="52"/>
-    <w:lsdException w:name="Grid Table 1 Light Accent 2" w:uiPriority="46"/>
-    <w:lsdException w:name="Grid Table 2 Accent 2" w:uiPriority="47"/>
-    <w:lsdException w:name="Grid Table 3 Accent 2" w:uiPriority="48"/>
-    <w:lsdException w:name="Grid Table 4 Accent 2" w:uiPriority="49"/>
-    <w:lsdException w:name="Grid Table 5 Dark Accent 2" w:uiPriority="50"/>
-    <w:lsdException w:name="Grid Table 6 Colorful Accent 2" w:uiPriority="51"/>
-    <w:lsdException w:name="Grid Table 7 Colorful Accent 2" w:uiPriority="52"/>
-    <w:lsdException w:name="Grid Table 1 Light Accent 3" w:uiPriority="46"/>
-    <w:lsdException w:name="Grid Table 2 Accent 3" w:uiPriority="47"/>
-    <w:lsdException w:name="Grid Table 3 Accent 3" w:uiPriority="48"/>
-    <w:lsdException w:name="Grid Table 4 Accent 3" w:uiPriority="49"/>
-    <w:lsdException w:name="Grid Table 5 Dark Accent 3" w:uiPriority="50"/>
-    <w:lsdException w:name="Grid Table 6 Colorful Accent 3" w:uiPriority="51"/>
-    <w:lsdException w:name="Grid Table 7 Colorful Accent 3" w:uiPriority="52"/>
-    <w:lsdException w:name="Grid Table 1 Light Accent 4" w:uiPriority="46"/>
-    <w:lsdException w:name="Grid Table 2 Accent 4" w:uiPriority="47"/>
-    <w:lsdException w:name="Grid Table 3 Accent 4" w:uiPriority="48"/>
-    <w:lsdException w:name="Grid Table 4 Accent 4" w:uiPriority="49"/>
-    <w:lsdException w:name="Grid Table 5 Dark Accent 4" w:uiPriority="50"/>
-    <w:lsdException w:name="Grid Table 6 Colorful Accent 4" w:uiPriority="51"/>
-    <w:lsdException w:name="Grid Table 7 Colorful Accent 4" w:uiPriority="52"/>
-    <w:lsdException w:name="Grid Table 1 Light Accent 5" w:uiPriority="46"/>
-    <w:lsdException w:name="Grid Table 2 Accent 5" w:uiPriority="47"/>
-    <w:lsdException w:name="Grid Table 3 Accent 5" w:uiPriority="48"/>
-    <w:lsdException w:name="Grid Table 4 Accent 5" w:uiPriority="49"/>
-    <w:lsdException w:name="Grid Table 5 Dark Accent 5" w:uiPriority="50"/>
-    <w:lsdException w:name="Grid Table 6 Colorful Accent 5" w:uiPriority="51"/>
-    <w:lsdException w:name="Grid Table 7 Colorful Accent 5" w:uiPriority="52"/>
-    <w:lsdException w:name="Grid Table 1 Light Accent 6" w:uiPriority="46"/>
-    <w:lsdException w:name="Grid Table 2 Accent 6" w:uiPriority="47"/>
-    <w:lsdException w:name="Grid Table 3 Accent 6" w:uiPriority="48"/>
-    <w:lsdException w:name="Grid Table 4 Accent 6" w:uiPriority="49"/>
-    <w:lsdException w:name="Grid Table 5 Dark Accent 6" w:uiPriority="50"/>
-    <w:lsdException w:name="Grid Table 6 Colorful Accent 6" w:uiPriority="51"/>
-    <w:lsdException w:name="Grid Table 7 Colorful Accent 6" w:uiPriority="52"/>
-    <w:lsdException w:name="List Table 1 Light" w:uiPriority="46"/>
-    <w:lsdException w:name="List Table 2" w:uiPriority="47"/>
-    <w:lsdException w:name="List Table 3" w:uiPriority="48"/>
-    <w:lsdException w:name="List Table 4" w:uiPriority="49"/>
-    <w:lsdException w:name="List Table 5 Dark" w:uiPriority="50"/>
-    <w:lsdException w:name="List Table 6 Colorful" w:uiPriority="51"/>
-    <w:lsdException w:name="List Table 7 Colorful" w:uiPriority="52"/>
-    <w:lsdException w:name="List Table 1 Light Accent 1" w:uiPriority="46"/>
-    <w:lsdException w:name="List Table 2 Accent 1" w:uiPriority="47"/>
-    <w:lsdException w:name="List Table 3 Accent 1" w:uiPriority="48"/>
-    <w:lsdException w:name="List Table 4 Accent 1" w:uiPriority="49"/>
-    <w:lsdException w:name="List Table 5 Dark Accent 1" w:uiPriority="50"/>
-    <w:lsdException w:name="List Table 6 Colorful Accent 1" w:uiPriority="51"/>
-    <w:lsdException w:name="List Table 7 Colorful Accent 1" w:uiPriority="52"/>
-    <w:lsdException w:name="List Table 1 Light Accent 2" w:uiPriority="46"/>
-    <w:lsdException w:name="List Table 2 Accent 2" w:uiPriority="47"/>
-    <w:lsdException w:name="List Table 3 Accent 2" w:uiPriority="48"/>
-    <w:lsdException w:name="List Table 4 Accent 2" w:uiPriority="49"/>
-    <w:lsdException w:name="List Table 5 Dark Accent 2" w:uiPriority="50"/>
-    <w:lsdException w:name="List Table 6 Colorful Accent 2" w:uiPriority="51"/>
-    <w:lsdException w:name="List Table 7 Colorful Accent 2" w:uiPriority="52"/>
-    <w:lsdException w:name="List Table 1 Light Accent 3" w:uiPriority="46"/>
-    <w:lsdException w:name="List Table 2 Accent 3" w:uiPriority="47"/>
-    <w:lsdException w:name="List Table 3 Accent 3" w:uiPriority="48"/>
-    <w:lsdException w:name="List Table 4 Accent 3" w:uiPriority="49"/>
-    <w:lsdException w:name="List Table 5 Dark Accent 3" w:uiPriority="50"/>
-    <w:lsdException w:name="List Table 6 Colorful Accent 3" w:uiPriority="51"/>
-    <w:lsdException w:name="List Table 7 Colorful Accent 3" w:uiPriority="52"/>
-    <w:lsdException w:name="List Table 1 Light Accent 4" w:uiPriority="46"/>
-    <w:lsdException w:name="List Table 2 Accent 4" w:uiPriority="47"/>
-    <w:lsdException w:name="List Table 3 Accent 4" w:uiPriority="48"/>
-    <w:lsdException w:name="List Table 4 Accent 4" w:uiPriority="49"/>
-    <w:lsdException w:name="List Table 5 Dark Accent 4" w:uiPriority="50"/>
-    <w:lsdException w:name="List Table 6 Colorful Accent 4" w:uiPriority="51"/>
-    <w:lsdException w:name="List Table 7 Colorful Accent 4" w:uiPriority="52"/>
-    <w:lsdException w:name="List Table 1 Light Accent 5" w:uiPriority="46"/>
-    <w:lsdException w:name="List Table 2 Accent 5" w:uiPriority="47"/>
-    <w:lsdException w:name="List Table 3 Accent 5" w:uiPriority="48"/>
-    <w:lsdException w:name="List Table 4 Accent 5" w:uiPriority="49"/>
-    <w:lsdException w:name="List Table 5 Dark Accent 5" w:uiPriority="50"/>
-    <w:lsdException w:name="List Table 6 Colorful Accent 5" w:uiPriority="51"/>
-    <w:lsdException w:name="List Table 7 Colorful Accent 5" w:uiPriority="52"/>
-    <w:lsdException w:name="List Table 1 Light Accent 6" w:uiPriority="46"/>
-    <w:lsdException w:name="List Table 2 Accent 6" w:uiPriority="47"/>
-    <w:lsdException w:name="List Table 3 Accent 6" w:uiPriority="48"/>
-    <w:lsdException w:name="List Table 4 Accent 6" w:uiPriority="49"/>
-    <w:lsdException w:name="List Table 5 Dark Accent 6" w:uiPriority="50"/>
-    <w:lsdException w:name="List Table 6 Colorful Accent 6" w:uiPriority="51"/>
-    <w:lsdException w:name="List Table 7 Colorful Accent 6" w:uiPriority="52"/>
-  </w:latentStyles>
-  <w:style w:type="paragraph" w:default="1" w:styleId="Normal">
-    <w:name w:val="Normal"/>
-    <w:qFormat/>
-  </w:style>
-  <w:style w:type="character" w:default="1" w:styleId="DefaultParagraphFont">
-    <w:name w:val="Default Paragraph Font"/>
-    <w:uiPriority w:val="1"/>
-    <w:semiHidden/>
-    <w:unhideWhenUsed/>
-  </w:style>
-  <w:style w:type="table" w:default="1" w:styleId="TableNormal">
-    <w:name w:val="Normal Table"/>
-    <w:uiPriority w:val="99"/>
-    <w:semiHidden/>
-    <w:unhideWhenUsed/>
-    <w:tblPr>
-      <w:tblInd w:w="0" w:type="dxa"/>
-      <w:tblCellMar>
-        <w:top w:w="0" w:type="dxa"/>
-        <w:left w:w="108" w:type="dxa"/>
-        <w:bottom w:w="0" w:type="dxa"/>
-        <w:right w:w="108" w:type="dxa"/>
-      </w:tblCellMar>
-    </w:tblPr>
-  </w:style>
-  <w:style w:type="numbering" w:default="1" w:styleId="NoList">
-    <w:name w:val="No List"/>
-    <w:uiPriority w:val="99"/>
-    <w:semiHidden/>
-    <w:unhideWhenUsed/>
-  </w:style>
-  <w:style w:type="character" w:styleId="PlaceholderText">
-    <w:name w:val="Placeholder Text"/>
-    <w:basedOn w:val="DefaultParagraphFont"/>
-    <w:uiPriority w:val="99"/>
-    <w:semiHidden/>
-    <w:rsid w:val="00E86661"/>
-    <w:rPr>
-      <w:color w:val="808080"/>
-    </w:rPr>
-  </w:style>
-</w:styles>
-</file>
-
-<file path=word/glossary/webSettings.xml><?xml version="1.0" encoding="utf-8"?>
-<w:webSettings xmlns:mc="http://schemas.openxmlformats.org/markup-compatibility/2006" xmlns:r="http://schemas.openxmlformats.org/officeDocument/2006/relationships" xmlns:w="http://schemas.openxmlformats.org/wordprocessingml/2006/main" xmlns:w14="http://schemas.microsoft.com/office/word/2010/wordml" xmlns:w15="http://schemas.microsoft.com/office/word/2012/wordml" mc:Ignorable="w14 w15">
-  <w:optimizeForBrowser/>
-  <w:allowPNG/>
-</w:webSettings>
 </file>
 
 <file path=word/theme/theme1.xml><?xml version="1.0" encoding="utf-8"?>
